--- a/Report_asssignemt4.docx
+++ b/Report_asssignemt4.docx
@@ -8,14 +8,1480 @@
           <w:lang w:val="en-GB"/>
         </w:rPr>
       </w:pPr>
-      <w:proofErr w:type="spellStart"/>
-      <w:r>
-        <w:rPr>
-          <w:lang w:val="en-GB"/>
-        </w:rPr>
-        <w:t>Verslag</w:t>
-      </w:r>
-      <w:proofErr w:type="spellEnd"/>
+      <w:r>
+        <w:rPr>
+          <w:lang w:val="en-GB"/>
+        </w:rPr>
+        <w:t>Python Programming for Geomatics – GEO1000</w:t>
+      </w:r>
+    </w:p>
+    <w:p>
+      <w:pPr>
+        <w:rPr>
+          <w:lang w:val="en-GB"/>
+        </w:rPr>
+      </w:pPr>
+      <w:r>
+        <w:rPr>
+          <w:lang w:val="en-GB"/>
+        </w:rPr>
+        <w:t>Assignment 4</w:t>
+      </w:r>
+      <w:r>
+        <w:rPr>
+          <w:lang w:val="en-GB"/>
+        </w:rPr>
+        <w:t xml:space="preserve">: C++ and </w:t>
+      </w:r>
+      <w:proofErr w:type="spellStart"/>
+      <w:r>
+        <w:rPr>
+          <w:lang w:val="en-GB"/>
+        </w:rPr>
+        <w:t>github</w:t>
+      </w:r>
+      <w:proofErr w:type="spellEnd"/>
+    </w:p>
+    <w:p>
+      <w:pPr>
+        <w:rPr>
+          <w:lang w:val="en-GB"/>
+        </w:rPr>
+      </w:pPr>
+      <w:r>
+        <w:rPr>
+          <w:lang w:val="en-GB"/>
+        </w:rPr>
+        <w:t>Deadline: Friday, October 29, 2021, 18h00 CEST</w:t>
+      </w:r>
+    </w:p>
+    <w:p>
+      <w:pPr>
+        <w:rPr>
+          <w:lang w:val="nl-NL"/>
+        </w:rPr>
+      </w:pPr>
+      <w:proofErr w:type="spellStart"/>
+      <w:r>
+        <w:rPr>
+          <w:lang w:val="nl-NL"/>
+        </w:rPr>
+        <w:t>Authors</w:t>
+      </w:r>
+      <w:proofErr w:type="spellEnd"/>
+      <w:r>
+        <w:rPr>
+          <w:lang w:val="nl-NL"/>
+        </w:rPr>
+        <w:t>: Rianne Aalders, Marieke van</w:t>
+      </w:r>
+      <w:r>
+        <w:rPr>
+          <w:lang w:val="nl-NL"/>
+        </w:rPr>
+        <w:t xml:space="preserve"> Esch</w:t>
+      </w:r>
+    </w:p>
+    <w:p>
+      <w:pPr>
+        <w:rPr>
+          <w:lang w:val="nl-NL"/>
+        </w:rPr>
+      </w:pPr>
+      <w:r>
+        <w:rPr>
+          <w:lang w:val="nl-NL"/>
+        </w:rPr>
+        <w:t xml:space="preserve">Student </w:t>
+      </w:r>
+      <w:proofErr w:type="spellStart"/>
+      <w:r>
+        <w:rPr>
+          <w:lang w:val="nl-NL"/>
+        </w:rPr>
+        <w:t>Numbers</w:t>
+      </w:r>
+      <w:proofErr w:type="spellEnd"/>
+      <w:r>
+        <w:rPr>
+          <w:lang w:val="nl-NL"/>
+        </w:rPr>
+        <w:t>: 4593987, 4545508</w:t>
+      </w:r>
+    </w:p>
+    <w:p>
+      <w:pPr>
+        <w:rPr>
+          <w:lang w:val="nl-NL"/>
+        </w:rPr>
+      </w:pPr>
+    </w:p>
+    <w:p>
+      <w:pPr>
+        <w:rPr>
+          <w:lang w:val="nl-NL"/>
+        </w:rPr>
+      </w:pPr>
+      <w:r>
+        <w:rPr>
+          <w:lang w:val="nl-NL"/>
+        </w:rPr>
+        <w:t>GIT REPOSITORY link</w:t>
+      </w:r>
+      <w:r>
+        <w:rPr>
+          <w:lang w:val="nl-NL"/>
+        </w:rPr>
+        <w:t xml:space="preserve">: </w:t>
+      </w:r>
+    </w:p>
+    <w:p>
+      <w:pPr>
+        <w:rPr>
+          <w:lang w:val="nl-NL"/>
+        </w:rPr>
+      </w:pPr>
+    </w:p>
+    <w:p>
+      <w:pPr>
+        <w:rPr>
+          <w:lang w:val="en-GB"/>
+        </w:rPr>
+      </w:pPr>
+      <w:r>
+        <w:rPr>
+          <w:b/>
+          <w:bCs/>
+          <w:lang w:val="en-GB"/>
+        </w:rPr>
+        <w:t xml:space="preserve">Differences between the python and C++ program. </w:t>
+      </w:r>
+      <w:r>
+        <w:rPr>
+          <w:lang w:val="en-GB"/>
+        </w:rPr>
+        <w:t>(200 words)</w:t>
+      </w:r>
+    </w:p>
+    <w:p>
+      <w:pPr>
+        <w:rPr>
+          <w:lang w:val="en-GB"/>
+        </w:rPr>
+      </w:pPr>
+      <w:r>
+        <w:rPr>
+          <w:lang w:val="en-GB"/>
+        </w:rPr>
+        <w:t xml:space="preserve">Python is a high-level programming language. </w:t>
+      </w:r>
+      <w:r>
+        <w:rPr>
+          <w:lang w:val="en-GB"/>
+        </w:rPr>
+        <w:t xml:space="preserve">Python is run through an interpreter, whilst C++ is pre-compiled. </w:t>
+      </w:r>
+      <w:r>
+        <w:rPr>
+          <w:lang w:val="en-GB"/>
+        </w:rPr>
+        <w:t>Python is an easy to read program for people, and is a dynamically typed language. Whilst C++ is an statically typed language which make use of classes.</w:t>
+      </w:r>
+      <w:r>
+        <w:rPr>
+          <w:lang w:val="en-GB"/>
+        </w:rPr>
+        <w:t xml:space="preserve"> </w:t>
+      </w:r>
+      <w:r>
+        <w:rPr>
+          <w:lang w:val="en-GB"/>
+        </w:rPr>
+        <w:t xml:space="preserve">Information of python is short written. C++ is an extended program with classes and therefore less readable for humans at first sight. </w:t>
+      </w:r>
+      <w:r>
+        <w:rPr>
+          <w:lang w:val="en-GB"/>
+        </w:rPr>
+        <w:t xml:space="preserve">All the variables have to be initialized in order to work with it in a proper way. </w:t>
+      </w:r>
+    </w:p>
+    <w:p>
+      <w:pPr>
+        <w:rPr>
+          <w:lang w:val="en-GB"/>
+        </w:rPr>
+      </w:pPr>
+      <w:r>
+        <w:rPr>
+          <w:lang w:val="en-GB"/>
+        </w:rPr>
+        <w:t xml:space="preserve">The information of the simulation in C++ is presented in a way of </w:t>
+      </w:r>
+      <w:r>
+        <w:rPr>
+          <w:lang w:val="en-GB"/>
+        </w:rPr>
+        <w:t xml:space="preserve">using </w:t>
+      </w:r>
+      <w:r>
+        <w:rPr>
+          <w:lang w:val="en-GB"/>
+        </w:rPr>
+        <w:t>classes</w:t>
+      </w:r>
+      <w:r>
+        <w:rPr>
+          <w:lang w:val="en-GB"/>
+        </w:rPr>
+        <w:t xml:space="preserve"> datatypes</w:t>
+      </w:r>
+      <w:r>
+        <w:rPr>
+          <w:lang w:val="en-GB"/>
+        </w:rPr>
+        <w:t xml:space="preserve">. </w:t>
+      </w:r>
+      <w:r>
+        <w:rPr>
+          <w:lang w:val="en-GB"/>
+        </w:rPr>
+        <w:t>In nbody.cpp “b</w:t>
+      </w:r>
+      <w:r>
+        <w:rPr>
+          <w:lang w:val="en-GB"/>
+        </w:rPr>
+        <w:t>ody state</w:t>
+      </w:r>
+      <w:r>
+        <w:rPr>
+          <w:lang w:val="en-GB"/>
+        </w:rPr>
+        <w:t>”</w:t>
+      </w:r>
+      <w:r>
+        <w:rPr>
+          <w:lang w:val="en-GB"/>
+        </w:rPr>
+        <w:t xml:space="preserve"> is therefore an array containing all the planets, which in turn use the class </w:t>
+      </w:r>
+      <w:r>
+        <w:rPr>
+          <w:lang w:val="en-GB"/>
+        </w:rPr>
+        <w:t>“</w:t>
+      </w:r>
+      <w:r>
+        <w:rPr>
+          <w:lang w:val="en-GB"/>
+        </w:rPr>
+        <w:t>body</w:t>
+      </w:r>
+      <w:r>
+        <w:rPr>
+          <w:lang w:val="en-GB"/>
+        </w:rPr>
+        <w:t>”</w:t>
+      </w:r>
+      <w:r>
+        <w:rPr>
+          <w:lang w:val="en-GB"/>
+        </w:rPr>
+        <w:t xml:space="preserve">. </w:t>
+      </w:r>
+      <w:r>
+        <w:rPr>
+          <w:lang w:val="en-GB"/>
+        </w:rPr>
+        <w:t>“body” makes use of vector3d class with methods position and velocity. Vector3d makes use of pointers.</w:t>
+      </w:r>
+    </w:p>
+    <w:p>
+      <w:pPr>
+        <w:rPr>
+          <w:lang w:val="en-GB"/>
+        </w:rPr>
+      </w:pPr>
+      <w:r>
+        <w:rPr>
+          <w:lang w:val="en-GB"/>
+        </w:rPr>
+        <w:t xml:space="preserve">In contrast to C++ is the nbody.py structure is presented more in a global way. BODIES is an dictionary </w:t>
+      </w:r>
+      <w:r>
+        <w:rPr>
+          <w:lang w:val="en-GB"/>
+        </w:rPr>
+        <w:t xml:space="preserve">data type </w:t>
+      </w:r>
+      <w:r>
+        <w:rPr>
+          <w:lang w:val="en-GB"/>
+        </w:rPr>
+        <w:t xml:space="preserve">containing the keys of the planets. The values are presented as a tuple containing first its </w:t>
+      </w:r>
+      <w:proofErr w:type="spellStart"/>
+      <w:r>
+        <w:rPr>
+          <w:lang w:val="en-GB"/>
+        </w:rPr>
+        <w:t>x,y,z</w:t>
+      </w:r>
+      <w:proofErr w:type="spellEnd"/>
+      <w:r>
+        <w:rPr>
+          <w:lang w:val="en-GB"/>
+        </w:rPr>
+        <w:t xml:space="preserve">-positions, secondly its </w:t>
+      </w:r>
+      <w:proofErr w:type="spellStart"/>
+      <w:r>
+        <w:rPr>
+          <w:lang w:val="en-GB"/>
+        </w:rPr>
+        <w:t>x,y,z-vectordirections</w:t>
+      </w:r>
+      <w:proofErr w:type="spellEnd"/>
+      <w:r>
+        <w:rPr>
+          <w:lang w:val="en-GB"/>
+        </w:rPr>
+        <w:t xml:space="preserve"> and lastly its respect to the </w:t>
+      </w:r>
+      <w:proofErr w:type="spellStart"/>
+      <w:r>
+        <w:rPr>
+          <w:lang w:val="en-GB"/>
+        </w:rPr>
+        <w:t>solarmass</w:t>
+      </w:r>
+      <w:proofErr w:type="spellEnd"/>
+      <w:r>
+        <w:rPr>
+          <w:lang w:val="en-GB"/>
+        </w:rPr>
+        <w:t>.</w:t>
+      </w:r>
+      <w:r>
+        <w:rPr>
+          <w:lang w:val="en-GB"/>
+        </w:rPr>
+        <w:t xml:space="preserve"> (1</w:t>
+      </w:r>
+      <w:r>
+        <w:rPr>
+          <w:lang w:val="en-GB"/>
+        </w:rPr>
+        <w:t>81</w:t>
+      </w:r>
+      <w:r>
+        <w:rPr>
+          <w:lang w:val="en-GB"/>
+        </w:rPr>
+        <w:t xml:space="preserve"> words)</w:t>
+      </w:r>
+    </w:p>
+    <w:p>
+      <w:pPr>
+        <w:rPr>
+          <w:lang w:val="en-GB"/>
+        </w:rPr>
+      </w:pPr>
+    </w:p>
+    <w:p>
+      <w:pPr>
+        <w:rPr>
+          <w:lang w:val="en-GB"/>
+        </w:rPr>
+      </w:pPr>
+      <w:r>
+        <w:rPr>
+          <w:b/>
+          <w:bCs/>
+          <w:lang w:val="en-GB"/>
+        </w:rPr>
+        <w:t>Reflection paragraph how you went about solving the task</w:t>
+      </w:r>
+      <w:r>
+        <w:rPr>
+          <w:lang w:val="en-GB"/>
+        </w:rPr>
+        <w:t xml:space="preserve"> (max 400 words)</w:t>
+      </w:r>
+    </w:p>
+    <w:p>
+      <w:pPr>
+        <w:rPr>
+          <w:i/>
+          <w:iCs/>
+          <w:lang w:val="en-GB"/>
+        </w:rPr>
+      </w:pPr>
+      <w:proofErr w:type="spellStart"/>
+      <w:r>
+        <w:rPr>
+          <w:i/>
+          <w:iCs/>
+          <w:lang w:val="en-GB"/>
+        </w:rPr>
+        <w:t>Github</w:t>
+      </w:r>
+      <w:proofErr w:type="spellEnd"/>
+      <w:r>
+        <w:rPr>
+          <w:i/>
+          <w:iCs/>
+          <w:lang w:val="en-GB"/>
+        </w:rPr>
+        <w:t xml:space="preserve"> operations</w:t>
+      </w:r>
+    </w:p>
+    <w:p>
+      <w:pPr>
+        <w:rPr>
+          <w:lang w:val="en-GB"/>
+        </w:rPr>
+      </w:pPr>
+      <w:r>
+        <w:rPr>
+          <w:lang w:val="en-GB"/>
+        </w:rPr>
+        <w:t>First we had to make an clone of the GIT repository</w:t>
+      </w:r>
+      <w:r>
+        <w:rPr>
+          <w:lang w:val="en-GB"/>
+        </w:rPr>
+        <w:t xml:space="preserve"> of </w:t>
+      </w:r>
+      <w:proofErr w:type="spellStart"/>
+      <w:r>
+        <w:rPr>
+          <w:lang w:val="en-GB"/>
+        </w:rPr>
+        <w:t>bmmeijers</w:t>
+      </w:r>
+      <w:proofErr w:type="spellEnd"/>
+      <w:r>
+        <w:rPr>
+          <w:lang w:val="en-GB"/>
+        </w:rPr>
+        <w:t xml:space="preserve">. After obtaining the files </w:t>
+      </w:r>
+      <w:r>
+        <w:rPr>
+          <w:lang w:val="en-GB"/>
+        </w:rPr>
+        <w:t xml:space="preserve">we had to add our cloned files to our index area. After that we </w:t>
+      </w:r>
+      <w:proofErr w:type="spellStart"/>
+      <w:r>
+        <w:rPr>
+          <w:lang w:val="en-GB"/>
+        </w:rPr>
+        <w:t>commited</w:t>
+      </w:r>
+      <w:proofErr w:type="spellEnd"/>
+      <w:r>
+        <w:rPr>
+          <w:lang w:val="en-GB"/>
+        </w:rPr>
+        <w:t xml:space="preserve"> the change that we cloned our data to our repository. Afterwards we pushed our file towards our own assignment4-nbody remote on </w:t>
+      </w:r>
+      <w:proofErr w:type="spellStart"/>
+      <w:r>
+        <w:rPr>
+          <w:lang w:val="en-GB"/>
+        </w:rPr>
+        <w:t>Github</w:t>
+      </w:r>
+      <w:proofErr w:type="spellEnd"/>
+      <w:r>
+        <w:rPr>
+          <w:lang w:val="en-GB"/>
+        </w:rPr>
+        <w:t xml:space="preserve">. If we made changes to the document we needed to pull our remote again to our own working directory. Since we made the document on one computer, we only did the pulling back at the end to check if it worked on another computer as well. </w:t>
+      </w:r>
+    </w:p>
+    <w:p>
+      <w:pPr>
+        <w:rPr>
+          <w:i/>
+          <w:iCs/>
+          <w:lang w:val="en-GB"/>
+        </w:rPr>
+      </w:pPr>
+      <w:r>
+        <w:rPr>
+          <w:i/>
+          <w:iCs/>
+          <w:lang w:val="en-GB"/>
+        </w:rPr>
+        <w:t>Program</w:t>
+      </w:r>
+    </w:p>
+    <w:p>
+      <w:pPr>
+        <w:rPr>
+          <w:i/>
+          <w:iCs/>
+          <w:lang w:val="en-GB"/>
+        </w:rPr>
+      </w:pPr>
+      <w:r>
+        <w:rPr>
+          <w:i/>
+          <w:iCs/>
+          <w:lang w:val="en-GB"/>
+        </w:rPr>
+        <w:t>Nbody.cpp</w:t>
+      </w:r>
+    </w:p>
+    <w:p>
+      <w:pPr>
+        <w:rPr>
+          <w:lang w:val="en-GB"/>
+        </w:rPr>
+      </w:pPr>
+      <w:r>
+        <w:rPr>
+          <w:lang w:val="en-GB"/>
+        </w:rPr>
+        <w:t xml:space="preserve">For C++ we had to install an debugger and an release version in order to compile the files. Afterwards the python interpreter was installed to run python on </w:t>
+      </w:r>
+      <w:proofErr w:type="spellStart"/>
+      <w:r>
+        <w:rPr>
+          <w:lang w:val="en-GB"/>
+        </w:rPr>
+        <w:t>Clion</w:t>
+      </w:r>
+      <w:proofErr w:type="spellEnd"/>
+      <w:r>
+        <w:rPr>
+          <w:lang w:val="en-GB"/>
+        </w:rPr>
+        <w:t xml:space="preserve">. After doing that we included some more </w:t>
+      </w:r>
+      <w:proofErr w:type="spellStart"/>
+      <w:r>
+        <w:rPr>
+          <w:lang w:val="en-GB"/>
+        </w:rPr>
+        <w:t>preprocessor</w:t>
+      </w:r>
+      <w:proofErr w:type="spellEnd"/>
+      <w:r>
+        <w:rPr>
+          <w:lang w:val="en-GB"/>
+        </w:rPr>
+        <w:t xml:space="preserve"> directives to load the files like </w:t>
+      </w:r>
+      <w:proofErr w:type="spellStart"/>
+      <w:r>
+        <w:rPr>
+          <w:lang w:val="en-GB"/>
+        </w:rPr>
+        <w:t>fstream</w:t>
+      </w:r>
+      <w:proofErr w:type="spellEnd"/>
+      <w:r>
+        <w:rPr>
+          <w:lang w:val="en-GB"/>
+        </w:rPr>
+        <w:t xml:space="preserve">, </w:t>
+      </w:r>
+      <w:proofErr w:type="spellStart"/>
+      <w:r>
+        <w:rPr>
+          <w:lang w:val="en-GB"/>
+        </w:rPr>
+        <w:t>iomanip</w:t>
+      </w:r>
+      <w:proofErr w:type="spellEnd"/>
+      <w:r>
+        <w:rPr>
+          <w:lang w:val="en-GB"/>
+        </w:rPr>
+        <w:t xml:space="preserve">, string and </w:t>
+      </w:r>
+      <w:proofErr w:type="spellStart"/>
+      <w:r>
+        <w:rPr>
+          <w:lang w:val="en-GB"/>
+        </w:rPr>
+        <w:t>cstdlib</w:t>
+      </w:r>
+      <w:proofErr w:type="spellEnd"/>
+      <w:r>
+        <w:rPr>
+          <w:lang w:val="en-GB"/>
+        </w:rPr>
+        <w:t xml:space="preserve">. In order to print the csv file a we initialized a void function </w:t>
+      </w:r>
+      <w:proofErr w:type="spellStart"/>
+      <w:r>
+        <w:rPr>
+          <w:lang w:val="en-GB"/>
+        </w:rPr>
+        <w:t>print_csv</w:t>
+      </w:r>
+      <w:proofErr w:type="spellEnd"/>
+      <w:r>
+        <w:rPr>
+          <w:lang w:val="en-GB"/>
+        </w:rPr>
+        <w:t xml:space="preserve"> which takes the </w:t>
+      </w:r>
+      <w:proofErr w:type="spellStart"/>
+      <w:r>
+        <w:rPr>
+          <w:lang w:val="en-GB"/>
+        </w:rPr>
+        <w:t>stringtype</w:t>
+      </w:r>
+      <w:proofErr w:type="spellEnd"/>
+      <w:r>
+        <w:rPr>
+          <w:lang w:val="en-GB"/>
+        </w:rPr>
+        <w:t xml:space="preserve"> filename, and the array </w:t>
+      </w:r>
+      <w:proofErr w:type="spellStart"/>
+      <w:r>
+        <w:rPr>
+          <w:lang w:val="en-GB"/>
+        </w:rPr>
+        <w:t>bodystate</w:t>
+      </w:r>
+      <w:proofErr w:type="spellEnd"/>
+      <w:r>
+        <w:rPr>
+          <w:lang w:val="en-GB"/>
+        </w:rPr>
+        <w:t xml:space="preserve">[]. The filename will be opened. It gets its header and afterwards it gets its items </w:t>
+      </w:r>
+      <w:r>
+        <w:rPr>
+          <w:lang w:val="en-GB"/>
+        </w:rPr>
+        <w:lastRenderedPageBreak/>
+        <w:t xml:space="preserve">through an iteration of the number of </w:t>
+      </w:r>
+      <w:proofErr w:type="spellStart"/>
+      <w:r>
+        <w:rPr>
+          <w:lang w:val="en-GB"/>
+        </w:rPr>
+        <w:t>BODIES_count</w:t>
+      </w:r>
+      <w:proofErr w:type="spellEnd"/>
+      <w:r>
+        <w:rPr>
+          <w:lang w:val="en-GB"/>
+        </w:rPr>
+        <w:t xml:space="preserve"> in body state[]. In main </w:t>
+      </w:r>
+      <w:proofErr w:type="spellStart"/>
+      <w:r>
+        <w:rPr>
+          <w:lang w:val="en-GB"/>
+        </w:rPr>
+        <w:t>print_csv</w:t>
+      </w:r>
+      <w:proofErr w:type="spellEnd"/>
+      <w:r>
+        <w:rPr>
+          <w:lang w:val="en-GB"/>
+        </w:rPr>
+        <w:t xml:space="preserve"> is called </w:t>
+      </w:r>
+      <w:r>
+        <w:rPr>
+          <w:lang w:val="en-GB"/>
+        </w:rPr>
+        <w:t xml:space="preserve">with nbodyCPP.csv as filename. </w:t>
+      </w:r>
+    </w:p>
+    <w:p>
+      <w:pPr>
+        <w:rPr>
+          <w:i/>
+          <w:iCs/>
+          <w:lang w:val="en-GB"/>
+        </w:rPr>
+      </w:pPr>
+      <w:r>
+        <w:rPr>
+          <w:i/>
+          <w:iCs/>
+          <w:lang w:val="en-GB"/>
+        </w:rPr>
+        <w:t>Nbody.py</w:t>
+      </w:r>
+    </w:p>
+    <w:p>
+      <w:pPr>
+        <w:rPr>
+          <w:lang w:val="en-GB"/>
+        </w:rPr>
+      </w:pPr>
+      <w:r>
+        <w:rPr>
+          <w:lang w:val="en-GB"/>
+        </w:rPr>
+        <w:t xml:space="preserve">In python interpreter the function </w:t>
+      </w:r>
+      <w:proofErr w:type="spellStart"/>
+      <w:r>
+        <w:rPr>
+          <w:lang w:val="en-GB"/>
+        </w:rPr>
+        <w:t>write_csv</w:t>
+      </w:r>
+      <w:proofErr w:type="spellEnd"/>
+      <w:r>
+        <w:rPr>
+          <w:lang w:val="en-GB"/>
+        </w:rPr>
+        <w:t xml:space="preserve"> is established. With parameters </w:t>
+      </w:r>
+      <w:proofErr w:type="spellStart"/>
+      <w:r>
+        <w:rPr>
+          <w:lang w:val="en-GB"/>
+        </w:rPr>
+        <w:t>file_name</w:t>
+      </w:r>
+      <w:proofErr w:type="spellEnd"/>
+      <w:r>
+        <w:rPr>
+          <w:lang w:val="en-GB"/>
+        </w:rPr>
+        <w:t xml:space="preserve">, bodies=SYSTEM and names=NAMES. Bodies=System is the values of the bodies global </w:t>
+      </w:r>
+      <w:proofErr w:type="spellStart"/>
+      <w:r>
+        <w:rPr>
+          <w:lang w:val="en-GB"/>
+        </w:rPr>
+        <w:t>dictionairy</w:t>
+      </w:r>
+      <w:proofErr w:type="spellEnd"/>
+      <w:r>
+        <w:rPr>
+          <w:lang w:val="en-GB"/>
+        </w:rPr>
+        <w:t xml:space="preserve">. Names are the keys of the global </w:t>
+      </w:r>
+      <w:proofErr w:type="spellStart"/>
+      <w:r>
+        <w:rPr>
+          <w:lang w:val="en-GB"/>
+        </w:rPr>
+        <w:t>dictionary.The</w:t>
+      </w:r>
+      <w:proofErr w:type="spellEnd"/>
+      <w:r>
+        <w:rPr>
+          <w:lang w:val="en-GB"/>
+        </w:rPr>
+        <w:t xml:space="preserve"> </w:t>
+      </w:r>
+      <w:proofErr w:type="spellStart"/>
+      <w:r>
+        <w:rPr>
+          <w:lang w:val="en-GB"/>
+        </w:rPr>
+        <w:t>file_name</w:t>
+      </w:r>
+      <w:proofErr w:type="spellEnd"/>
+      <w:r>
+        <w:rPr>
+          <w:lang w:val="en-GB"/>
+        </w:rPr>
+        <w:t xml:space="preserve"> will be opened and instructed to work in write mode. After writing the header a for loop is used to create the table with the names and the certain </w:t>
+      </w:r>
+      <w:proofErr w:type="spellStart"/>
+      <w:r>
+        <w:rPr>
+          <w:lang w:val="en-GB"/>
+        </w:rPr>
+        <w:t>x,y,z</w:t>
+      </w:r>
+      <w:proofErr w:type="spellEnd"/>
+      <w:r>
+        <w:rPr>
+          <w:lang w:val="en-GB"/>
+        </w:rPr>
+        <w:t xml:space="preserve">-positions. In the function main iterations for the python executable are used and the function </w:t>
+      </w:r>
+      <w:proofErr w:type="spellStart"/>
+      <w:r>
+        <w:rPr>
+          <w:lang w:val="en-GB"/>
+        </w:rPr>
+        <w:t>write_csv</w:t>
+      </w:r>
+      <w:proofErr w:type="spellEnd"/>
+      <w:r>
+        <w:rPr>
+          <w:lang w:val="en-GB"/>
+        </w:rPr>
+        <w:t xml:space="preserve"> is called to write the nbodyPython.csv. </w:t>
+      </w:r>
+    </w:p>
+    <w:p>
+      <w:pPr>
+        <w:rPr>
+          <w:i/>
+          <w:iCs/>
+          <w:lang w:val="en-GB"/>
+        </w:rPr>
+      </w:pPr>
+      <w:r>
+        <w:rPr>
+          <w:i/>
+          <w:iCs/>
+          <w:lang w:val="en-GB"/>
+        </w:rPr>
+        <w:t>Runner.py</w:t>
+      </w:r>
+    </w:p>
+    <w:p>
+      <w:pPr>
+        <w:rPr>
+          <w:lang w:val="en-GB"/>
+        </w:rPr>
+      </w:pPr>
+      <w:r>
+        <w:rPr>
+          <w:lang w:val="en-GB"/>
+        </w:rPr>
+        <w:t xml:space="preserve">In order to compute the </w:t>
+      </w:r>
+      <w:proofErr w:type="spellStart"/>
+      <w:r>
+        <w:rPr>
+          <w:lang w:val="en-GB"/>
+        </w:rPr>
+        <w:t>runnertime</w:t>
+      </w:r>
+      <w:proofErr w:type="spellEnd"/>
+      <w:r>
+        <w:rPr>
+          <w:lang w:val="en-GB"/>
+        </w:rPr>
+        <w:t xml:space="preserve"> of the debugger C++</w:t>
+      </w:r>
+      <w:r>
+        <w:rPr>
+          <w:lang w:val="en-GB"/>
+        </w:rPr>
+        <w:t xml:space="preserve">, </w:t>
+      </w:r>
+      <w:r>
+        <w:rPr>
+          <w:lang w:val="en-GB"/>
+        </w:rPr>
+        <w:t>the Release C++</w:t>
+      </w:r>
+      <w:r>
+        <w:rPr>
+          <w:lang w:val="en-GB"/>
+        </w:rPr>
+        <w:t xml:space="preserve"> and the python executable, writing an runner.py was needed. The import of </w:t>
+      </w:r>
+      <w:proofErr w:type="spellStart"/>
+      <w:r>
+        <w:rPr>
+          <w:lang w:val="en-GB"/>
+        </w:rPr>
+        <w:t>os</w:t>
+      </w:r>
+      <w:proofErr w:type="spellEnd"/>
+      <w:r>
+        <w:rPr>
+          <w:lang w:val="en-GB"/>
+        </w:rPr>
+        <w:t xml:space="preserve"> and </w:t>
+      </w:r>
+      <w:proofErr w:type="spellStart"/>
+      <w:r>
+        <w:rPr>
+          <w:lang w:val="en-GB"/>
+        </w:rPr>
+        <w:t>perf_counter</w:t>
+      </w:r>
+      <w:proofErr w:type="spellEnd"/>
+      <w:r>
+        <w:rPr>
+          <w:lang w:val="en-GB"/>
+        </w:rPr>
+        <w:t xml:space="preserve"> to be able to calculate the </w:t>
+      </w:r>
+      <w:proofErr w:type="spellStart"/>
+      <w:r>
+        <w:rPr>
+          <w:lang w:val="en-GB"/>
+        </w:rPr>
+        <w:t>perf_counter</w:t>
+      </w:r>
+      <w:proofErr w:type="spellEnd"/>
+      <w:r>
+        <w:rPr>
+          <w:lang w:val="en-GB"/>
+        </w:rPr>
+        <w:t>. After initializing the steps the several programs can be printed and a table can be obtained of the speed time (table 1: varying from 5,000 till 5,000,000) (graph1: varying from 5,000 and 500,000).</w:t>
+      </w:r>
+    </w:p>
+    <w:p>
+      <w:pPr>
+        <w:rPr>
+          <w:b/>
+          <w:bCs/>
+          <w:lang w:val="en-GB"/>
+        </w:rPr>
+      </w:pPr>
+      <w:r>
+        <w:rPr>
+          <w:b/>
+          <w:bCs/>
+          <w:lang w:val="en-GB"/>
+        </w:rPr>
+        <w:t xml:space="preserve">Table 1: Speed time of </w:t>
+      </w:r>
+      <w:proofErr w:type="spellStart"/>
+      <w:r>
+        <w:rPr>
+          <w:b/>
+          <w:bCs/>
+          <w:lang w:val="en-GB"/>
+        </w:rPr>
+        <w:t>nbody</w:t>
+      </w:r>
+      <w:proofErr w:type="spellEnd"/>
+      <w:r>
+        <w:rPr>
+          <w:b/>
+          <w:bCs/>
+          <w:lang w:val="en-GB"/>
+        </w:rPr>
+        <w:t xml:space="preserve"> (s)</w:t>
+      </w:r>
+    </w:p>
+    <w:tbl>
+      <w:tblPr>
+        <w:tblStyle w:val="TableGrid"/>
+        <w:tblW w:w="0" w:type="auto"/>
+        <w:tblLook w:val="04A0" w:firstRow="1" w:lastRow="0" w:firstColumn="1" w:lastColumn="0" w:noHBand="0" w:noVBand="1"/>
+      </w:tblPr>
+      <w:tblGrid>
+        <w:gridCol w:w="1803"/>
+        <w:gridCol w:w="1803"/>
+        <w:gridCol w:w="1803"/>
+        <w:gridCol w:w="1803"/>
+        <w:gridCol w:w="1804"/>
+      </w:tblGrid>
+      <w:tr>
+        <w:tc>
+          <w:tcPr>
+            <w:tcW w:w="1803" w:type="dxa"/>
+          </w:tcPr>
+          <w:p>
+            <w:pPr>
+              <w:rPr>
+                <w:lang w:val="en-GB"/>
+              </w:rPr>
+            </w:pPr>
+            <w:r>
+              <w:rPr>
+                <w:lang w:val="en-GB"/>
+              </w:rPr>
+              <w:t xml:space="preserve">Steps </w:t>
+            </w:r>
+          </w:p>
+        </w:tc>
+        <w:tc>
+          <w:tcPr>
+            <w:tcW w:w="1803" w:type="dxa"/>
+          </w:tcPr>
+          <w:p>
+            <w:pPr>
+              <w:rPr>
+                <w:lang w:val="en-GB"/>
+              </w:rPr>
+            </w:pPr>
+            <w:r>
+              <w:rPr>
+                <w:lang w:val="en-GB"/>
+              </w:rPr>
+              <w:t>C++ release</w:t>
+            </w:r>
+          </w:p>
+        </w:tc>
+        <w:tc>
+          <w:tcPr>
+            <w:tcW w:w="1803" w:type="dxa"/>
+          </w:tcPr>
+          <w:p>
+            <w:pPr>
+              <w:rPr>
+                <w:lang w:val="en-GB"/>
+              </w:rPr>
+            </w:pPr>
+            <w:r>
+              <w:rPr>
+                <w:lang w:val="en-GB"/>
+              </w:rPr>
+              <w:t xml:space="preserve">C++ debug </w:t>
+            </w:r>
+          </w:p>
+        </w:tc>
+        <w:tc>
+          <w:tcPr>
+            <w:tcW w:w="1803" w:type="dxa"/>
+          </w:tcPr>
+          <w:p>
+            <w:pPr>
+              <w:rPr>
+                <w:lang w:val="en-GB"/>
+              </w:rPr>
+            </w:pPr>
+            <w:r>
+              <w:rPr>
+                <w:lang w:val="en-GB"/>
+              </w:rPr>
+              <w:t>Python script</w:t>
+            </w:r>
+          </w:p>
+        </w:tc>
+        <w:tc>
+          <w:tcPr>
+            <w:tcW w:w="1804" w:type="dxa"/>
+          </w:tcPr>
+          <w:p>
+            <w:pPr>
+              <w:rPr>
+                <w:lang w:val="en-GB"/>
+              </w:rPr>
+            </w:pPr>
+            <w:r>
+              <w:rPr>
+                <w:lang w:val="en-GB"/>
+              </w:rPr>
+              <w:t>Python executable</w:t>
+            </w:r>
+          </w:p>
+        </w:tc>
+      </w:tr>
+      <w:tr>
+        <w:tc>
+          <w:tcPr>
+            <w:tcW w:w="1803" w:type="dxa"/>
+          </w:tcPr>
+          <w:p>
+            <w:pPr>
+              <w:rPr>
+                <w:lang w:val="en-GB"/>
+              </w:rPr>
+            </w:pPr>
+            <w:r>
+              <w:rPr>
+                <w:lang w:val="en-GB"/>
+              </w:rPr>
+              <w:t>5,000</w:t>
+            </w:r>
+          </w:p>
+        </w:tc>
+        <w:tc>
+          <w:tcPr>
+            <w:tcW w:w="1803" w:type="dxa"/>
+          </w:tcPr>
+          <w:p>
+            <w:pPr>
+              <w:rPr>
+                <w:lang w:val="en-GB"/>
+              </w:rPr>
+            </w:pPr>
+            <w:r>
+              <w:rPr>
+                <w:lang w:val="en-GB"/>
+              </w:rPr>
+              <w:t>0.020</w:t>
+            </w:r>
+          </w:p>
+        </w:tc>
+        <w:tc>
+          <w:tcPr>
+            <w:tcW w:w="1803" w:type="dxa"/>
+          </w:tcPr>
+          <w:p>
+            <w:pPr>
+              <w:rPr>
+                <w:lang w:val="en-GB"/>
+              </w:rPr>
+            </w:pPr>
+            <w:r>
+              <w:rPr>
+                <w:lang w:val="en-GB"/>
+              </w:rPr>
+              <w:t>0.047</w:t>
+            </w:r>
+          </w:p>
+        </w:tc>
+        <w:tc>
+          <w:tcPr>
+            <w:tcW w:w="1803" w:type="dxa"/>
+          </w:tcPr>
+          <w:p>
+            <w:pPr>
+              <w:rPr>
+                <w:lang w:val="en-GB"/>
+              </w:rPr>
+            </w:pPr>
+            <w:r>
+              <w:rPr>
+                <w:lang w:val="en-GB"/>
+              </w:rPr>
+              <w:t>0.062</w:t>
+            </w:r>
+          </w:p>
+        </w:tc>
+        <w:tc>
+          <w:tcPr>
+            <w:tcW w:w="1804" w:type="dxa"/>
+          </w:tcPr>
+          <w:p>
+            <w:pPr>
+              <w:rPr>
+                <w:lang w:val="en-GB"/>
+              </w:rPr>
+            </w:pPr>
+            <w:r>
+              <w:rPr>
+                <w:lang w:val="en-GB"/>
+              </w:rPr>
+              <w:t>0.448</w:t>
+            </w:r>
+          </w:p>
+        </w:tc>
+      </w:tr>
+      <w:tr>
+        <w:tc>
+          <w:tcPr>
+            <w:tcW w:w="1803" w:type="dxa"/>
+          </w:tcPr>
+          <w:p>
+            <w:pPr>
+              <w:rPr>
+                <w:lang w:val="en-GB"/>
+              </w:rPr>
+            </w:pPr>
+            <w:r>
+              <w:rPr>
+                <w:lang w:val="en-GB"/>
+              </w:rPr>
+              <w:t>50,000</w:t>
+            </w:r>
+          </w:p>
+        </w:tc>
+        <w:tc>
+          <w:tcPr>
+            <w:tcW w:w="1803" w:type="dxa"/>
+          </w:tcPr>
+          <w:p>
+            <w:pPr>
+              <w:rPr>
+                <w:lang w:val="en-GB"/>
+              </w:rPr>
+            </w:pPr>
+            <w:r>
+              <w:rPr>
+                <w:lang w:val="en-GB"/>
+              </w:rPr>
+              <w:t>0.023</w:t>
+            </w:r>
+          </w:p>
+        </w:tc>
+        <w:tc>
+          <w:tcPr>
+            <w:tcW w:w="1803" w:type="dxa"/>
+          </w:tcPr>
+          <w:p>
+            <w:pPr>
+              <w:rPr>
+                <w:lang w:val="en-GB"/>
+              </w:rPr>
+            </w:pPr>
+            <w:r>
+              <w:rPr>
+                <w:lang w:val="en-GB"/>
+              </w:rPr>
+              <w:t>0.087</w:t>
+            </w:r>
+          </w:p>
+        </w:tc>
+        <w:tc>
+          <w:tcPr>
+            <w:tcW w:w="1803" w:type="dxa"/>
+          </w:tcPr>
+          <w:p>
+            <w:pPr>
+              <w:rPr>
+                <w:lang w:val="en-GB"/>
+              </w:rPr>
+            </w:pPr>
+            <w:r>
+              <w:rPr>
+                <w:lang w:val="en-GB"/>
+              </w:rPr>
+              <w:t>0.409</w:t>
+            </w:r>
+          </w:p>
+        </w:tc>
+        <w:tc>
+          <w:tcPr>
+            <w:tcW w:w="1804" w:type="dxa"/>
+          </w:tcPr>
+          <w:p>
+            <w:pPr>
+              <w:rPr>
+                <w:lang w:val="en-GB"/>
+              </w:rPr>
+            </w:pPr>
+            <w:r>
+              <w:rPr>
+                <w:lang w:val="en-GB"/>
+              </w:rPr>
+              <w:t>1.030</w:t>
+            </w:r>
+          </w:p>
+        </w:tc>
+      </w:tr>
+      <w:tr>
+        <w:tc>
+          <w:tcPr>
+            <w:tcW w:w="1803" w:type="dxa"/>
+          </w:tcPr>
+          <w:p>
+            <w:pPr>
+              <w:rPr>
+                <w:lang w:val="en-GB"/>
+              </w:rPr>
+            </w:pPr>
+            <w:r>
+              <w:rPr>
+                <w:lang w:val="en-GB"/>
+              </w:rPr>
+              <w:t>500,000</w:t>
+            </w:r>
+          </w:p>
+        </w:tc>
+        <w:tc>
+          <w:tcPr>
+            <w:tcW w:w="1803" w:type="dxa"/>
+          </w:tcPr>
+          <w:p>
+            <w:pPr>
+              <w:rPr>
+                <w:lang w:val="en-GB"/>
+              </w:rPr>
+            </w:pPr>
+            <w:r>
+              <w:rPr>
+                <w:lang w:val="en-GB"/>
+              </w:rPr>
+              <w:t>0.062</w:t>
+            </w:r>
+          </w:p>
+        </w:tc>
+        <w:tc>
+          <w:tcPr>
+            <w:tcW w:w="1803" w:type="dxa"/>
+          </w:tcPr>
+          <w:p>
+            <w:pPr>
+              <w:rPr>
+                <w:lang w:val="en-GB"/>
+              </w:rPr>
+            </w:pPr>
+            <w:r>
+              <w:rPr>
+                <w:lang w:val="en-GB"/>
+              </w:rPr>
+              <w:t>0.518</w:t>
+            </w:r>
+          </w:p>
+        </w:tc>
+        <w:tc>
+          <w:tcPr>
+            <w:tcW w:w="1803" w:type="dxa"/>
+          </w:tcPr>
+          <w:p>
+            <w:pPr>
+              <w:rPr>
+                <w:lang w:val="en-GB"/>
+              </w:rPr>
+            </w:pPr>
+            <w:r>
+              <w:rPr>
+                <w:lang w:val="en-GB"/>
+              </w:rPr>
+              <w:t>3.778</w:t>
+            </w:r>
+          </w:p>
+        </w:tc>
+        <w:tc>
+          <w:tcPr>
+            <w:tcW w:w="1804" w:type="dxa"/>
+          </w:tcPr>
+          <w:p>
+            <w:pPr>
+              <w:rPr>
+                <w:lang w:val="en-GB"/>
+              </w:rPr>
+            </w:pPr>
+            <w:r>
+              <w:rPr>
+                <w:lang w:val="en-GB"/>
+              </w:rPr>
+              <w:t>7.577</w:t>
+            </w:r>
+          </w:p>
+        </w:tc>
+      </w:tr>
+      <w:tr>
+        <w:tc>
+          <w:tcPr>
+            <w:tcW w:w="1803" w:type="dxa"/>
+          </w:tcPr>
+          <w:p>
+            <w:pPr>
+              <w:rPr>
+                <w:lang w:val="en-GB"/>
+              </w:rPr>
+            </w:pPr>
+            <w:r>
+              <w:rPr>
+                <w:lang w:val="en-GB"/>
+              </w:rPr>
+              <w:t>5,000,000</w:t>
+            </w:r>
+          </w:p>
+        </w:tc>
+        <w:tc>
+          <w:tcPr>
+            <w:tcW w:w="1803" w:type="dxa"/>
+          </w:tcPr>
+          <w:p>
+            <w:pPr>
+              <w:rPr>
+                <w:lang w:val="en-GB"/>
+              </w:rPr>
+            </w:pPr>
+            <w:r>
+              <w:rPr>
+                <w:lang w:val="en-GB"/>
+              </w:rPr>
+              <w:t>0.466</w:t>
+            </w:r>
+          </w:p>
+        </w:tc>
+        <w:tc>
+          <w:tcPr>
+            <w:tcW w:w="1803" w:type="dxa"/>
+          </w:tcPr>
+          <w:p>
+            <w:pPr>
+              <w:rPr>
+                <w:lang w:val="en-GB"/>
+              </w:rPr>
+            </w:pPr>
+            <w:r>
+              <w:rPr>
+                <w:lang w:val="en-GB"/>
+              </w:rPr>
+              <w:t>4.628</w:t>
+            </w:r>
+          </w:p>
+        </w:tc>
+        <w:tc>
+          <w:tcPr>
+            <w:tcW w:w="1803" w:type="dxa"/>
+          </w:tcPr>
+          <w:p>
+            <w:pPr>
+              <w:rPr>
+                <w:lang w:val="en-GB"/>
+              </w:rPr>
+            </w:pPr>
+            <w:r>
+              <w:rPr>
+                <w:lang w:val="en-GB"/>
+              </w:rPr>
+              <w:t>44.650</w:t>
+            </w:r>
+          </w:p>
+        </w:tc>
+        <w:tc>
+          <w:tcPr>
+            <w:tcW w:w="1804" w:type="dxa"/>
+          </w:tcPr>
+          <w:p>
+            <w:pPr>
+              <w:rPr>
+                <w:lang w:val="en-GB"/>
+              </w:rPr>
+            </w:pPr>
+            <w:r>
+              <w:rPr>
+                <w:lang w:val="en-GB"/>
+              </w:rPr>
+              <w:t>66.306</w:t>
+            </w:r>
+          </w:p>
+        </w:tc>
+      </w:tr>
+    </w:tbl>
+    <w:p>
+      <w:pPr>
+        <w:rPr>
+          <w:lang w:val="en-GB"/>
+        </w:rPr>
+      </w:pPr>
+    </w:p>
+    <w:p>
+      <w:pPr>
+        <w:rPr>
+          <w:lang w:val="en-GB"/>
+        </w:rPr>
+      </w:pPr>
+      <w:r>
+        <w:rPr>
+          <w:lang w:val="en-GB"/>
+        </w:rPr>
+        <w:t xml:space="preserve">Conclusion derived from the table and graph could be that the C++ </w:t>
+      </w:r>
+      <w:r>
+        <w:rPr>
+          <w:lang w:val="en-GB"/>
+        </w:rPr>
+        <w:t xml:space="preserve">speed </w:t>
+      </w:r>
+      <w:r>
+        <w:rPr>
+          <w:lang w:val="en-GB"/>
+        </w:rPr>
+        <w:t xml:space="preserve">times are significant faster than the python </w:t>
+      </w:r>
+      <w:r>
+        <w:rPr>
+          <w:lang w:val="en-GB"/>
+        </w:rPr>
+        <w:t xml:space="preserve">speed time if the steps of movement are increased. This is because of the good memory management that C++ has, in comparison to Python. The debugger is slower than the release version since it disables its optimization, in order to work in debugging mode. The release version enables its optimisation which makes the program run faster. </w:t>
+      </w:r>
     </w:p>
     <w:p>
       <w:pPr>
@@ -35,10 +1501,11 @@
           <w:noProof/>
           <w:lang w:val="en-GB"/>
         </w:rPr>
+        <w:lastRenderedPageBreak/>
         <w:drawing>
-          <wp:inline distT="0" distB="0" distL="0" distR="0" wp14:anchorId="13DAF677" wp14:editId="1ECE0F1E">
-            <wp:extent cx="6682105" cy="3858895"/>
-            <wp:effectExtent l="0" t="0" r="4445" b="8255"/>
+          <wp:inline distT="0" distB="0" distL="0" distR="0" wp14:anchorId="13DAF677" wp14:editId="2022C503">
+            <wp:extent cx="5904707" cy="3409950"/>
+            <wp:effectExtent l="0" t="0" r="1270" b="0"/>
             <wp:docPr id="1" name="Picture 1"/>
             <wp:cNvGraphicFramePr>
               <a:graphicFrameLocks xmlns:a="http://schemas.openxmlformats.org/drawingml/2006/main" noChangeAspect="1"/>
@@ -68,7 +1535,7 @@
                   <pic:spPr bwMode="auto">
                     <a:xfrm>
                       <a:off x="0" y="0"/>
-                      <a:ext cx="6682105" cy="3858895"/>
+                      <a:ext cx="5910145" cy="3413091"/>
                     </a:xfrm>
                     <a:prstGeom prst="rect">
                       <a:avLst/>
@@ -81,6 +1548,347 @@
           </wp:inline>
         </w:drawing>
       </w:r>
+    </w:p>
+    <w:p>
+      <w:pPr>
+        <w:jc w:val="center"/>
+        <w:rPr>
+          <w:lang w:val="en-GB"/>
+        </w:rPr>
+      </w:pPr>
+      <w:r>
+        <w:rPr>
+          <w:lang w:val="en-GB"/>
+        </w:rPr>
+        <w:t xml:space="preserve">Graph 1: </w:t>
+      </w:r>
+      <w:proofErr w:type="spellStart"/>
+      <w:r>
+        <w:rPr>
+          <w:lang w:val="en-GB"/>
+        </w:rPr>
+        <w:t>nbody</w:t>
+      </w:r>
+      <w:proofErr w:type="spellEnd"/>
+      <w:r>
+        <w:rPr>
+          <w:lang w:val="en-GB"/>
+        </w:rPr>
+        <w:t xml:space="preserve"> speed test</w:t>
+      </w:r>
+    </w:p>
+    <w:p>
+      <w:pPr>
+        <w:rPr>
+          <w:lang w:val="en-GB"/>
+        </w:rPr>
+      </w:pPr>
+      <w:r>
+        <w:rPr>
+          <w:noProof/>
+          <w:lang w:val="en-GB"/>
+        </w:rPr>
+        <w:lastRenderedPageBreak/>
+        <w:drawing>
+          <wp:inline distT="0" distB="0" distL="0" distR="0" wp14:anchorId="11BC746D" wp14:editId="3115A11F">
+            <wp:extent cx="1447874" cy="469924"/>
+            <wp:effectExtent l="0" t="0" r="0" b="6350"/>
+            <wp:docPr id="2" name="Picture 2" descr="Text&#10;&#10;Description automatically generated with medium confidence"/>
+            <wp:cNvGraphicFramePr>
+              <a:graphicFrameLocks xmlns:a="http://schemas.openxmlformats.org/drawingml/2006/main" noChangeAspect="1"/>
+            </wp:cNvGraphicFramePr>
+            <a:graphic xmlns:a="http://schemas.openxmlformats.org/drawingml/2006/main">
+              <a:graphicData uri="http://schemas.openxmlformats.org/drawingml/2006/picture">
+                <pic:pic xmlns:pic="http://schemas.openxmlformats.org/drawingml/2006/picture">
+                  <pic:nvPicPr>
+                    <pic:cNvPr id="2" name="Picture 2" descr="Text&#10;&#10;Description automatically generated with medium confidence"/>
+                    <pic:cNvPicPr/>
+                  </pic:nvPicPr>
+                  <pic:blipFill>
+                    <a:blip r:embed="rId5">
+                      <a:extLst>
+                        <a:ext uri="{28A0092B-C50C-407E-A947-70E740481C1C}">
+                          <a14:useLocalDpi xmlns:a14="http://schemas.microsoft.com/office/drawing/2010/main" val="0"/>
+                        </a:ext>
+                      </a:extLst>
+                    </a:blip>
+                    <a:stretch>
+                      <a:fillRect/>
+                    </a:stretch>
+                  </pic:blipFill>
+                  <pic:spPr>
+                    <a:xfrm>
+                      <a:off x="0" y="0"/>
+                      <a:ext cx="1447874" cy="469924"/>
+                    </a:xfrm>
+                    <a:prstGeom prst="rect">
+                      <a:avLst/>
+                    </a:prstGeom>
+                  </pic:spPr>
+                </pic:pic>
+              </a:graphicData>
+            </a:graphic>
+          </wp:inline>
+        </w:drawing>
+      </w:r>
+      <w:r>
+        <w:rPr>
+          <w:noProof/>
+          <w:lang w:val="en-GB"/>
+        </w:rPr>
+        <w:drawing>
+          <wp:inline distT="0" distB="0" distL="0" distR="0" wp14:anchorId="58D00F0B" wp14:editId="29B9A7A5">
+            <wp:extent cx="5731510" cy="4754880"/>
+            <wp:effectExtent l="0" t="0" r="2540" b="7620"/>
+            <wp:docPr id="3" name="Picture 3" descr="Chart, scatter chart&#10;&#10;Description automatically generated"/>
+            <wp:cNvGraphicFramePr>
+              <a:graphicFrameLocks xmlns:a="http://schemas.openxmlformats.org/drawingml/2006/main" noChangeAspect="1"/>
+            </wp:cNvGraphicFramePr>
+            <a:graphic xmlns:a="http://schemas.openxmlformats.org/drawingml/2006/main">
+              <a:graphicData uri="http://schemas.openxmlformats.org/drawingml/2006/picture">
+                <pic:pic xmlns:pic="http://schemas.openxmlformats.org/drawingml/2006/picture">
+                  <pic:nvPicPr>
+                    <pic:cNvPr id="3" name="Picture 3" descr="Chart, scatter chart&#10;&#10;Description automatically generated"/>
+                    <pic:cNvPicPr/>
+                  </pic:nvPicPr>
+                  <pic:blipFill>
+                    <a:blip r:embed="rId6">
+                      <a:extLst>
+                        <a:ext uri="{28A0092B-C50C-407E-A947-70E740481C1C}">
+                          <a14:useLocalDpi xmlns:a14="http://schemas.microsoft.com/office/drawing/2010/main" val="0"/>
+                        </a:ext>
+                      </a:extLst>
+                    </a:blip>
+                    <a:stretch>
+                      <a:fillRect/>
+                    </a:stretch>
+                  </pic:blipFill>
+                  <pic:spPr>
+                    <a:xfrm>
+                      <a:off x="0" y="0"/>
+                      <a:ext cx="5731510" cy="4754880"/>
+                    </a:xfrm>
+                    <a:prstGeom prst="rect">
+                      <a:avLst/>
+                    </a:prstGeom>
+                  </pic:spPr>
+                </pic:pic>
+              </a:graphicData>
+            </a:graphic>
+          </wp:inline>
+        </w:drawing>
+      </w:r>
+    </w:p>
+    <w:p>
+      <w:pPr>
+        <w:jc w:val="center"/>
+        <w:rPr>
+          <w:lang w:val="en-GB"/>
+        </w:rPr>
+      </w:pPr>
+      <w:r>
+        <w:rPr>
+          <w:lang w:val="en-GB"/>
+        </w:rPr>
+        <w:t xml:space="preserve">Figure 1: </w:t>
+      </w:r>
+      <w:proofErr w:type="spellStart"/>
+      <w:r>
+        <w:rPr>
+          <w:lang w:val="en-GB"/>
+        </w:rPr>
+        <w:t>nbody</w:t>
+      </w:r>
+      <w:proofErr w:type="spellEnd"/>
+      <w:r>
+        <w:rPr>
+          <w:lang w:val="en-GB"/>
+        </w:rPr>
+        <w:t xml:space="preserve"> Python in QGIS</w:t>
+      </w:r>
+    </w:p>
+    <w:p>
+      <w:pPr>
+        <w:rPr>
+          <w:lang w:val="en-GB"/>
+        </w:rPr>
+      </w:pPr>
+      <w:r>
+        <w:rPr>
+          <w:noProof/>
+          <w:lang w:val="en-GB"/>
+        </w:rPr>
+        <w:lastRenderedPageBreak/>
+        <w:drawing>
+          <wp:inline distT="0" distB="0" distL="0" distR="0" wp14:anchorId="056D8C1D" wp14:editId="3AB038EF">
+            <wp:extent cx="5731510" cy="4698365"/>
+            <wp:effectExtent l="0" t="0" r="2540" b="6985"/>
+            <wp:docPr id="4" name="Picture 4" descr="Chart, scatter chart&#10;&#10;Description automatically generated"/>
+            <wp:cNvGraphicFramePr>
+              <a:graphicFrameLocks xmlns:a="http://schemas.openxmlformats.org/drawingml/2006/main" noChangeAspect="1"/>
+            </wp:cNvGraphicFramePr>
+            <a:graphic xmlns:a="http://schemas.openxmlformats.org/drawingml/2006/main">
+              <a:graphicData uri="http://schemas.openxmlformats.org/drawingml/2006/picture">
+                <pic:pic xmlns:pic="http://schemas.openxmlformats.org/drawingml/2006/picture">
+                  <pic:nvPicPr>
+                    <pic:cNvPr id="4" name="Picture 4" descr="Chart, scatter chart&#10;&#10;Description automatically generated"/>
+                    <pic:cNvPicPr/>
+                  </pic:nvPicPr>
+                  <pic:blipFill>
+                    <a:blip r:embed="rId7">
+                      <a:extLst>
+                        <a:ext uri="{28A0092B-C50C-407E-A947-70E740481C1C}">
+                          <a14:useLocalDpi xmlns:a14="http://schemas.microsoft.com/office/drawing/2010/main" val="0"/>
+                        </a:ext>
+                      </a:extLst>
+                    </a:blip>
+                    <a:stretch>
+                      <a:fillRect/>
+                    </a:stretch>
+                  </pic:blipFill>
+                  <pic:spPr>
+                    <a:xfrm>
+                      <a:off x="0" y="0"/>
+                      <a:ext cx="5731510" cy="4698365"/>
+                    </a:xfrm>
+                    <a:prstGeom prst="rect">
+                      <a:avLst/>
+                    </a:prstGeom>
+                  </pic:spPr>
+                </pic:pic>
+              </a:graphicData>
+            </a:graphic>
+          </wp:inline>
+        </w:drawing>
+      </w:r>
+    </w:p>
+    <w:p>
+      <w:pPr>
+        <w:rPr>
+          <w:noProof/>
+          <w:lang w:val="en-GB"/>
+        </w:rPr>
+      </w:pPr>
+    </w:p>
+    <w:p>
+      <w:pPr>
+        <w:rPr>
+          <w:lang w:val="en-GB"/>
+        </w:rPr>
+      </w:pPr>
+      <w:r>
+        <w:rPr>
+          <w:noProof/>
+          <w:lang w:val="en-GB"/>
+        </w:rPr>
+        <w:drawing>
+          <wp:inline distT="0" distB="0" distL="0" distR="0" wp14:anchorId="0AC2D808" wp14:editId="181DA97B">
+            <wp:extent cx="1447800" cy="279400"/>
+            <wp:effectExtent l="0" t="0" r="0" b="6350"/>
+            <wp:docPr id="5" name="Picture 5" descr="Text&#10;&#10;Description automatically generated with medium confidence"/>
+            <wp:cNvGraphicFramePr>
+              <a:graphicFrameLocks xmlns:a="http://schemas.openxmlformats.org/drawingml/2006/main" noChangeAspect="1"/>
+            </wp:cNvGraphicFramePr>
+            <a:graphic xmlns:a="http://schemas.openxmlformats.org/drawingml/2006/main">
+              <a:graphicData uri="http://schemas.openxmlformats.org/drawingml/2006/picture">
+                <pic:pic xmlns:pic="http://schemas.openxmlformats.org/drawingml/2006/picture">
+                  <pic:nvPicPr>
+                    <pic:cNvPr id="2" name="Picture 2" descr="Text&#10;&#10;Description automatically generated with medium confidence"/>
+                    <pic:cNvPicPr/>
+                  </pic:nvPicPr>
+                  <pic:blipFill rotWithShape="1">
+                    <a:blip r:embed="rId5">
+                      <a:extLst>
+                        <a:ext uri="{28A0092B-C50C-407E-A947-70E740481C1C}">
+                          <a14:useLocalDpi xmlns:a14="http://schemas.microsoft.com/office/drawing/2010/main" val="0"/>
+                        </a:ext>
+                      </a:extLst>
+                    </a:blip>
+                    <a:srcRect t="40541"/>
+                    <a:stretch/>
+                  </pic:blipFill>
+                  <pic:spPr bwMode="auto">
+                    <a:xfrm>
+                      <a:off x="0" y="0"/>
+                      <a:ext cx="1447874" cy="279414"/>
+                    </a:xfrm>
+                    <a:prstGeom prst="rect">
+                      <a:avLst/>
+                    </a:prstGeom>
+                    <a:ln>
+                      <a:noFill/>
+                    </a:ln>
+                    <a:extLst>
+                      <a:ext uri="{53640926-AAD7-44D8-BBD7-CCE9431645EC}">
+                        <a14:shadowObscured xmlns:a14="http://schemas.microsoft.com/office/drawing/2010/main"/>
+                      </a:ext>
+                    </a:extLst>
+                  </pic:spPr>
+                </pic:pic>
+              </a:graphicData>
+            </a:graphic>
+          </wp:inline>
+        </w:drawing>
+      </w:r>
+    </w:p>
+    <w:p>
+      <w:pPr>
+        <w:jc w:val="center"/>
+        <w:rPr>
+          <w:lang w:val="en-GB"/>
+        </w:rPr>
+      </w:pPr>
+      <w:r>
+        <w:rPr>
+          <w:lang w:val="en-GB"/>
+        </w:rPr>
+        <w:t xml:space="preserve">Figure </w:t>
+      </w:r>
+      <w:r>
+        <w:rPr>
+          <w:lang w:val="en-GB"/>
+        </w:rPr>
+        <w:t>2</w:t>
+      </w:r>
+      <w:r>
+        <w:rPr>
+          <w:lang w:val="en-GB"/>
+        </w:rPr>
+        <w:t xml:space="preserve">: </w:t>
+      </w:r>
+      <w:proofErr w:type="spellStart"/>
+      <w:r>
+        <w:rPr>
+          <w:lang w:val="en-GB"/>
+        </w:rPr>
+        <w:t>nbody</w:t>
+      </w:r>
+      <w:proofErr w:type="spellEnd"/>
+      <w:r>
+        <w:rPr>
+          <w:lang w:val="en-GB"/>
+        </w:rPr>
+        <w:t xml:space="preserve"> </w:t>
+      </w:r>
+      <w:r>
+        <w:rPr>
+          <w:lang w:val="en-GB"/>
+        </w:rPr>
+        <w:t>CPP</w:t>
+      </w:r>
+      <w:r>
+        <w:rPr>
+          <w:lang w:val="en-GB"/>
+        </w:rPr>
+        <w:t xml:space="preserve"> in QGIS</w:t>
+      </w:r>
+    </w:p>
+    <w:p>
+      <w:pPr>
+        <w:rPr>
+          <w:lang w:val="en-GB"/>
+        </w:rPr>
+      </w:pPr>
     </w:p>
     <w:sectPr>
       <w:pgSz w:w="11906" w:h="16838"/>
@@ -518,6 +2326,25 @@
     <w:semiHidden/>
     <w:unhideWhenUsed/>
   </w:style>
+  <w:style w:type="table" w:styleId="TableGrid">
+    <w:name w:val="Table Grid"/>
+    <w:basedOn w:val="TableNormal"/>
+    <w:uiPriority w:val="39"/>
+    <w:rsid w:val="003D2F3E"/>
+    <w:pPr>
+      <w:spacing w:after="0" w:line="240" w:lineRule="auto"/>
+    </w:pPr>
+    <w:tblPr>
+      <w:tblBorders>
+        <w:top w:val="single" w:sz="4" w:space="0" w:color="auto"/>
+        <w:left w:val="single" w:sz="4" w:space="0" w:color="auto"/>
+        <w:bottom w:val="single" w:sz="4" w:space="0" w:color="auto"/>
+        <w:right w:val="single" w:sz="4" w:space="0" w:color="auto"/>
+        <w:insideH w:val="single" w:sz="4" w:space="0" w:color="auto"/>
+        <w:insideV w:val="single" w:sz="4" w:space="0" w:color="auto"/>
+      </w:tblBorders>
+    </w:tblPr>
+  </w:style>
 </w:styles>
 </file>
 

--- a/Report_asssignemt4.docx
+++ b/Report_asssignemt4.docx
@@ -119,26 +119,34 @@
     <w:p>
       <w:pPr>
         <w:rPr>
-          <w:lang w:val="nl-NL"/>
-        </w:rPr>
-      </w:pPr>
-      <w:r>
-        <w:rPr>
-          <w:lang w:val="nl-NL"/>
+          <w:lang w:val="en-GB"/>
+        </w:rPr>
+      </w:pPr>
+      <w:r>
+        <w:rPr>
+          <w:lang w:val="en-GB"/>
         </w:rPr>
         <w:t>GIT REPOSITORY link</w:t>
       </w:r>
       <w:r>
         <w:rPr>
-          <w:lang w:val="nl-NL"/>
+          <w:lang w:val="en-GB"/>
         </w:rPr>
         <w:t xml:space="preserve">: </w:t>
       </w:r>
-    </w:p>
-    <w:p>
-      <w:pPr>
-        <w:rPr>
-          <w:lang w:val="nl-NL"/>
+      <w:r>
+        <w:rPr>
+          <w:color w:val="00B0F0"/>
+          <w:u w:val="single"/>
+          <w:lang w:val="en-GB"/>
+        </w:rPr>
+        <w:t>https://github.com/mariekeve/assignment4-nbody</w:t>
+      </w:r>
+    </w:p>
+    <w:p>
+      <w:pPr>
+        <w:rPr>
+          <w:lang w:val="en-GB"/>
         </w:rPr>
       </w:pPr>
     </w:p>

--- a/Report_asssignemt4.docx
+++ b/Report_asssignemt4.docx
@@ -25,22 +25,8 @@
         <w:rPr>
           <w:lang w:val="en-GB"/>
         </w:rPr>
-        <w:t>Assignment 4</w:t>
-      </w:r>
-      <w:r>
-        <w:rPr>
-          <w:lang w:val="en-GB"/>
-        </w:rPr>
-        <w:t xml:space="preserve">: C++ and </w:t>
-      </w:r>
-      <w:proofErr w:type="spellStart"/>
-      <w:r>
-        <w:rPr>
-          <w:lang w:val="en-GB"/>
-        </w:rPr>
-        <w:t>github</w:t>
-      </w:r>
-      <w:proofErr w:type="spellEnd"/>
+        <w:t>Assignment 4: C++ and github</w:t>
+      </w:r>
     </w:p>
     <w:p>
       <w:pPr>
@@ -58,61 +44,33 @@
     <w:p>
       <w:pPr>
         <w:rPr>
-          <w:lang w:val="nl-NL"/>
-        </w:rPr>
-      </w:pPr>
-      <w:proofErr w:type="spellStart"/>
-      <w:r>
-        <w:rPr>
-          <w:lang w:val="nl-NL"/>
-        </w:rPr>
-        <w:t>Authors</w:t>
-      </w:r>
-      <w:proofErr w:type="spellEnd"/>
-      <w:r>
-        <w:rPr>
-          <w:lang w:val="nl-NL"/>
-        </w:rPr>
-        <w:t>: Rianne Aalders, Marieke van</w:t>
-      </w:r>
-      <w:r>
-        <w:rPr>
-          <w:lang w:val="nl-NL"/>
-        </w:rPr>
-        <w:t xml:space="preserve"> Esch</w:t>
-      </w:r>
-    </w:p>
-    <w:p>
-      <w:pPr>
-        <w:rPr>
-          <w:lang w:val="nl-NL"/>
-        </w:rPr>
-      </w:pPr>
-      <w:r>
-        <w:rPr>
-          <w:lang w:val="nl-NL"/>
-        </w:rPr>
-        <w:t xml:space="preserve">Student </w:t>
-      </w:r>
-      <w:proofErr w:type="spellStart"/>
-      <w:r>
-        <w:rPr>
-          <w:lang w:val="nl-NL"/>
-        </w:rPr>
-        <w:t>Numbers</w:t>
-      </w:r>
-      <w:proofErr w:type="spellEnd"/>
-      <w:r>
-        <w:rPr>
-          <w:lang w:val="nl-NL"/>
-        </w:rPr>
-        <w:t>: 4593987, 4545508</w:t>
-      </w:r>
-    </w:p>
-    <w:p>
-      <w:pPr>
-        <w:rPr>
-          <w:lang w:val="nl-NL"/>
+          <w:lang w:val="en-GB"/>
+        </w:rPr>
+      </w:pPr>
+      <w:r>
+        <w:rPr>
+          <w:lang w:val="en-GB"/>
+        </w:rPr>
+        <w:t>Authors: Rianne Aalders, Marieke van Esch</w:t>
+      </w:r>
+    </w:p>
+    <w:p>
+      <w:pPr>
+        <w:rPr>
+          <w:lang w:val="en-GB"/>
+        </w:rPr>
+      </w:pPr>
+      <w:r>
+        <w:rPr>
+          <w:lang w:val="en-GB"/>
+        </w:rPr>
+        <w:t>Student Numbers: 4593987, 4545508</w:t>
+      </w:r>
+    </w:p>
+    <w:p>
+      <w:pPr>
+        <w:rPr>
+          <w:lang w:val="en-GB"/>
         </w:rPr>
       </w:pPr>
     </w:p>
@@ -199,195 +157,141 @@
         <w:rPr>
           <w:lang w:val="en-GB"/>
         </w:rPr>
+        <w:t xml:space="preserve"> Information of python is short written. C++ is an extended program with classes and therefore less readable for humans at first sight. </w:t>
+      </w:r>
+      <w:r>
+        <w:rPr>
+          <w:lang w:val="en-GB"/>
+        </w:rPr>
+        <w:t xml:space="preserve">All the variables have to be initialized in order to work with it in a proper way. </w:t>
+      </w:r>
+    </w:p>
+    <w:p>
+      <w:pPr>
+        <w:rPr>
+          <w:lang w:val="en-GB"/>
+        </w:rPr>
+      </w:pPr>
+      <w:r>
+        <w:rPr>
+          <w:lang w:val="en-GB"/>
+        </w:rPr>
+        <w:t xml:space="preserve">The information of the simulation in C++ is presented in a way of </w:t>
+      </w:r>
+      <w:r>
+        <w:rPr>
+          <w:lang w:val="en-GB"/>
+        </w:rPr>
+        <w:t xml:space="preserve">using </w:t>
+      </w:r>
+      <w:r>
+        <w:rPr>
+          <w:lang w:val="en-GB"/>
+        </w:rPr>
+        <w:t>classes</w:t>
+      </w:r>
+      <w:r>
+        <w:rPr>
+          <w:lang w:val="en-GB"/>
+        </w:rPr>
+        <w:t xml:space="preserve"> datatypes</w:t>
+      </w:r>
+      <w:r>
+        <w:rPr>
+          <w:lang w:val="en-GB"/>
+        </w:rPr>
+        <w:t xml:space="preserve">. </w:t>
+      </w:r>
+      <w:r>
+        <w:rPr>
+          <w:lang w:val="en-GB"/>
+        </w:rPr>
+        <w:t>In nbody.cpp “b</w:t>
+      </w:r>
+      <w:r>
+        <w:rPr>
+          <w:lang w:val="en-GB"/>
+        </w:rPr>
+        <w:t>ody state</w:t>
+      </w:r>
+      <w:r>
+        <w:rPr>
+          <w:lang w:val="en-GB"/>
+        </w:rPr>
+        <w:t>”</w:t>
+      </w:r>
+      <w:r>
+        <w:rPr>
+          <w:lang w:val="en-GB"/>
+        </w:rPr>
+        <w:t xml:space="preserve"> is therefore an array containing all the planets, which in turn use the class </w:t>
+      </w:r>
+      <w:r>
+        <w:rPr>
+          <w:lang w:val="en-GB"/>
+        </w:rPr>
+        <w:t>“</w:t>
+      </w:r>
+      <w:r>
+        <w:rPr>
+          <w:lang w:val="en-GB"/>
+        </w:rPr>
+        <w:t>body</w:t>
+      </w:r>
+      <w:r>
+        <w:rPr>
+          <w:lang w:val="en-GB"/>
+        </w:rPr>
+        <w:t>”</w:t>
+      </w:r>
+      <w:r>
+        <w:rPr>
+          <w:lang w:val="en-GB"/>
+        </w:rPr>
+        <w:t xml:space="preserve">. </w:t>
+      </w:r>
+      <w:r>
+        <w:rPr>
+          <w:lang w:val="en-GB"/>
+        </w:rPr>
+        <w:t>“body” makes use of vector3d class with methods position and velocity. Vector3d makes use of pointers.</w:t>
+      </w:r>
+    </w:p>
+    <w:p>
+      <w:pPr>
+        <w:rPr>
+          <w:lang w:val="en-GB"/>
+        </w:rPr>
+      </w:pPr>
+      <w:r>
+        <w:rPr>
+          <w:lang w:val="en-GB"/>
+        </w:rPr>
+        <w:t xml:space="preserve">In contrast to C++ is the nbody.py structure is presented more in a global way. BODIES is an dictionary </w:t>
+      </w:r>
+      <w:r>
+        <w:rPr>
+          <w:lang w:val="en-GB"/>
+        </w:rPr>
+        <w:t xml:space="preserve">data type </w:t>
+      </w:r>
+      <w:r>
+        <w:rPr>
+          <w:lang w:val="en-GB"/>
+        </w:rPr>
+        <w:t>containing the keys of the planets. The values are presented as a tuple containing first its x,y,z-positions, secondly its x,y,z-vectordirections and lastly its respect to the solarmass.</w:t>
+      </w:r>
+      <w:r>
+        <w:rPr>
+          <w:lang w:val="en-GB"/>
+        </w:rPr>
         <w:t xml:space="preserve"> </w:t>
       </w:r>
       <w:r>
         <w:rPr>
           <w:lang w:val="en-GB"/>
         </w:rPr>
-        <w:t xml:space="preserve">Information of python is short written. C++ is an extended program with classes and therefore less readable for humans at first sight. </w:t>
-      </w:r>
-      <w:r>
-        <w:rPr>
-          <w:lang w:val="en-GB"/>
-        </w:rPr>
-        <w:t xml:space="preserve">All the variables have to be initialized in order to work with it in a proper way. </w:t>
-      </w:r>
-    </w:p>
-    <w:p>
-      <w:pPr>
-        <w:rPr>
-          <w:lang w:val="en-GB"/>
-        </w:rPr>
-      </w:pPr>
-      <w:r>
-        <w:rPr>
-          <w:lang w:val="en-GB"/>
-        </w:rPr>
-        <w:t xml:space="preserve">The information of the simulation in C++ is presented in a way of </w:t>
-      </w:r>
-      <w:r>
-        <w:rPr>
-          <w:lang w:val="en-GB"/>
-        </w:rPr>
-        <w:t xml:space="preserve">using </w:t>
-      </w:r>
-      <w:r>
-        <w:rPr>
-          <w:lang w:val="en-GB"/>
-        </w:rPr>
-        <w:t>classes</w:t>
-      </w:r>
-      <w:r>
-        <w:rPr>
-          <w:lang w:val="en-GB"/>
-        </w:rPr>
-        <w:t xml:space="preserve"> datatypes</w:t>
-      </w:r>
-      <w:r>
-        <w:rPr>
-          <w:lang w:val="en-GB"/>
-        </w:rPr>
-        <w:t xml:space="preserve">. </w:t>
-      </w:r>
-      <w:r>
-        <w:rPr>
-          <w:lang w:val="en-GB"/>
-        </w:rPr>
-        <w:t>In nbody.cpp “b</w:t>
-      </w:r>
-      <w:r>
-        <w:rPr>
-          <w:lang w:val="en-GB"/>
-        </w:rPr>
-        <w:t>ody state</w:t>
-      </w:r>
-      <w:r>
-        <w:rPr>
-          <w:lang w:val="en-GB"/>
-        </w:rPr>
-        <w:t>”</w:t>
-      </w:r>
-      <w:r>
-        <w:rPr>
-          <w:lang w:val="en-GB"/>
-        </w:rPr>
-        <w:t xml:space="preserve"> is therefore an array containing all the planets, which in turn use the class </w:t>
-      </w:r>
-      <w:r>
-        <w:rPr>
-          <w:lang w:val="en-GB"/>
-        </w:rPr>
-        <w:t>“</w:t>
-      </w:r>
-      <w:r>
-        <w:rPr>
-          <w:lang w:val="en-GB"/>
-        </w:rPr>
-        <w:t>body</w:t>
-      </w:r>
-      <w:r>
-        <w:rPr>
-          <w:lang w:val="en-GB"/>
-        </w:rPr>
-        <w:t>”</w:t>
-      </w:r>
-      <w:r>
-        <w:rPr>
-          <w:lang w:val="en-GB"/>
-        </w:rPr>
-        <w:t xml:space="preserve">. </w:t>
-      </w:r>
-      <w:r>
-        <w:rPr>
-          <w:lang w:val="en-GB"/>
-        </w:rPr>
-        <w:t>“body” makes use of vector3d class with methods position and velocity. Vector3d makes use of pointers.</w:t>
-      </w:r>
-    </w:p>
-    <w:p>
-      <w:pPr>
-        <w:rPr>
-          <w:lang w:val="en-GB"/>
-        </w:rPr>
-      </w:pPr>
-      <w:r>
-        <w:rPr>
-          <w:lang w:val="en-GB"/>
-        </w:rPr>
-        <w:t xml:space="preserve">In contrast to C++ is the nbody.py structure is presented more in a global way. BODIES is an dictionary </w:t>
-      </w:r>
-      <w:r>
-        <w:rPr>
-          <w:lang w:val="en-GB"/>
-        </w:rPr>
-        <w:t xml:space="preserve">data type </w:t>
-      </w:r>
-      <w:r>
-        <w:rPr>
-          <w:lang w:val="en-GB"/>
-        </w:rPr>
-        <w:t xml:space="preserve">containing the keys of the planets. The values are presented as a tuple containing first its </w:t>
-      </w:r>
-      <w:proofErr w:type="spellStart"/>
-      <w:r>
-        <w:rPr>
-          <w:lang w:val="en-GB"/>
-        </w:rPr>
-        <w:t>x,y,z</w:t>
-      </w:r>
-      <w:proofErr w:type="spellEnd"/>
-      <w:r>
-        <w:rPr>
-          <w:lang w:val="en-GB"/>
-        </w:rPr>
-        <w:t xml:space="preserve">-positions, secondly its </w:t>
-      </w:r>
-      <w:proofErr w:type="spellStart"/>
-      <w:r>
-        <w:rPr>
-          <w:lang w:val="en-GB"/>
-        </w:rPr>
-        <w:t>x,y,z-vectordirections</w:t>
-      </w:r>
-      <w:proofErr w:type="spellEnd"/>
-      <w:r>
-        <w:rPr>
-          <w:lang w:val="en-GB"/>
-        </w:rPr>
-        <w:t xml:space="preserve"> and lastly its respect to the </w:t>
-      </w:r>
-      <w:proofErr w:type="spellStart"/>
-      <w:r>
-        <w:rPr>
-          <w:lang w:val="en-GB"/>
-        </w:rPr>
-        <w:t>solarmass</w:t>
-      </w:r>
-      <w:proofErr w:type="spellEnd"/>
-      <w:r>
-        <w:rPr>
-          <w:lang w:val="en-GB"/>
-        </w:rPr>
-        <w:t>.</w:t>
-      </w:r>
-      <w:r>
-        <w:rPr>
-          <w:lang w:val="en-GB"/>
-        </w:rPr>
-        <w:t xml:space="preserve"> (1</w:t>
-      </w:r>
-      <w:r>
-        <w:rPr>
-          <w:lang w:val="en-GB"/>
-        </w:rPr>
-        <w:t>81</w:t>
-      </w:r>
-      <w:r>
-        <w:rPr>
-          <w:lang w:val="en-GB"/>
-        </w:rPr>
-        <w:t xml:space="preserve"> words)</w:t>
+        <w:t>(181 words)</w:t>
       </w:r>
     </w:p>
     <w:p>
@@ -426,99 +330,248 @@
           <w:lang w:val="en-GB"/>
         </w:rPr>
       </w:pPr>
-      <w:proofErr w:type="spellStart"/>
       <w:r>
         <w:rPr>
           <w:i/>
           <w:iCs/>
           <w:lang w:val="en-GB"/>
         </w:rPr>
-        <w:t>Github</w:t>
-      </w:r>
-      <w:proofErr w:type="spellEnd"/>
-      <w:r>
+        <w:t>Github operations</w:t>
+      </w:r>
+    </w:p>
+    <w:p>
+      <w:pPr>
+        <w:rPr>
+          <w:lang w:val="en-GB"/>
+        </w:rPr>
+      </w:pPr>
+      <w:r>
+        <w:rPr>
+          <w:lang w:val="en-GB"/>
+        </w:rPr>
+        <w:t xml:space="preserve">First we </w:t>
+      </w:r>
+      <w:r>
+        <w:rPr>
+          <w:lang w:val="en-GB"/>
+        </w:rPr>
+        <w:t>needed</w:t>
+      </w:r>
+      <w:r>
+        <w:rPr>
+          <w:lang w:val="en-GB"/>
+        </w:rPr>
+        <w:t xml:space="preserve"> to clone the GIT</w:t>
+      </w:r>
+      <w:r>
+        <w:rPr>
+          <w:lang w:val="en-GB"/>
+        </w:rPr>
+        <w:t>-</w:t>
+      </w:r>
+      <w:r>
+        <w:rPr>
+          <w:lang w:val="en-GB"/>
+        </w:rPr>
+        <w:t>repository</w:t>
+      </w:r>
+      <w:r>
+        <w:rPr>
+          <w:lang w:val="en-GB"/>
+        </w:rPr>
+        <w:t xml:space="preserve"> of bmmeijers</w:t>
+      </w:r>
+      <w:r>
+        <w:rPr>
+          <w:lang w:val="en-GB"/>
+        </w:rPr>
+        <w:t>. After obtaining the files</w:t>
+      </w:r>
+      <w:r>
+        <w:rPr>
+          <w:lang w:val="en-GB"/>
+        </w:rPr>
+        <w:t>,</w:t>
+      </w:r>
+      <w:r>
+        <w:rPr>
+          <w:lang w:val="en-GB"/>
+        </w:rPr>
+        <w:t xml:space="preserve"> </w:t>
+      </w:r>
+      <w:r>
+        <w:rPr>
+          <w:lang w:val="en-GB"/>
+        </w:rPr>
+        <w:t xml:space="preserve">we </w:t>
+      </w:r>
+      <w:r>
+        <w:rPr>
+          <w:lang w:val="en-GB"/>
+        </w:rPr>
+        <w:t>could</w:t>
+      </w:r>
+      <w:r>
+        <w:rPr>
+          <w:lang w:val="en-GB"/>
+        </w:rPr>
+        <w:t xml:space="preserve"> add our cloned files to our index area. </w:t>
+      </w:r>
+      <w:r>
+        <w:rPr>
+          <w:lang w:val="en-GB"/>
+        </w:rPr>
+        <w:t>Next,</w:t>
+      </w:r>
+      <w:r>
+        <w:rPr>
+          <w:lang w:val="en-GB"/>
+        </w:rPr>
+        <w:t xml:space="preserve"> we </w:t>
+      </w:r>
+      <w:r>
+        <w:rPr>
+          <w:lang w:val="en-GB"/>
+        </w:rPr>
+        <w:t>committed</w:t>
+      </w:r>
+      <w:r>
+        <w:rPr>
+          <w:lang w:val="en-GB"/>
+        </w:rPr>
+        <w:t xml:space="preserve"> the change </w:t>
+      </w:r>
+      <w:r>
+        <w:rPr>
+          <w:lang w:val="en-GB"/>
+        </w:rPr>
+        <w:t>of cloning</w:t>
+      </w:r>
+      <w:r>
+        <w:rPr>
+          <w:lang w:val="en-GB"/>
+        </w:rPr>
+        <w:t xml:space="preserve"> our data to our repository. </w:t>
+      </w:r>
+      <w:r>
+        <w:rPr>
+          <w:lang w:val="en-GB"/>
+        </w:rPr>
+        <w:t>Finally,</w:t>
+      </w:r>
+      <w:r>
+        <w:rPr>
+          <w:lang w:val="en-GB"/>
+        </w:rPr>
+        <w:t xml:space="preserve"> we pushed our file towards our own assignment4-nbody remote on Github. </w:t>
+      </w:r>
+      <w:r>
+        <w:rPr>
+          <w:lang w:val="en-GB"/>
+        </w:rPr>
+        <w:t>When</w:t>
+      </w:r>
+      <w:r>
+        <w:rPr>
+          <w:lang w:val="en-GB"/>
+        </w:rPr>
+        <w:t xml:space="preserve"> we made changes to the </w:t>
+      </w:r>
+      <w:r>
+        <w:rPr>
+          <w:lang w:val="en-GB"/>
+        </w:rPr>
+        <w:t>files,</w:t>
+      </w:r>
+      <w:r>
+        <w:rPr>
+          <w:lang w:val="en-GB"/>
+        </w:rPr>
+        <w:t xml:space="preserve"> we pu</w:t>
+      </w:r>
+      <w:r>
+        <w:rPr>
+          <w:lang w:val="en-GB"/>
+        </w:rPr>
+        <w:t>lled</w:t>
+      </w:r>
+      <w:r>
+        <w:rPr>
+          <w:lang w:val="en-GB"/>
+        </w:rPr>
+        <w:t xml:space="preserve"> our remote again to our own working directory. </w:t>
+      </w:r>
+      <w:r>
+        <w:rPr>
+          <w:lang w:val="en-GB"/>
+        </w:rPr>
+        <w:t>Because</w:t>
+      </w:r>
+      <w:r>
+        <w:rPr>
+          <w:lang w:val="en-GB"/>
+        </w:rPr>
+        <w:t xml:space="preserve"> we </w:t>
+      </w:r>
+      <w:r>
+        <w:rPr>
+          <w:lang w:val="en-GB"/>
+        </w:rPr>
+        <w:t>worked</w:t>
+      </w:r>
+      <w:r>
+        <w:rPr>
+          <w:lang w:val="en-GB"/>
+        </w:rPr>
+        <w:t xml:space="preserve"> on one computer, we only </w:t>
+      </w:r>
+      <w:r>
+        <w:rPr>
+          <w:lang w:val="en-GB"/>
+        </w:rPr>
+        <w:t>had to pull</w:t>
+      </w:r>
+      <w:r>
+        <w:rPr>
+          <w:lang w:val="en-GB"/>
+        </w:rPr>
+        <w:t xml:space="preserve"> at the end to check if it worked on another computer</w:t>
+      </w:r>
+      <w:r>
+        <w:rPr>
+          <w:lang w:val="en-GB"/>
+        </w:rPr>
+        <w:t xml:space="preserve"> too</w:t>
+      </w:r>
+      <w:r>
+        <w:rPr>
+          <w:lang w:val="en-GB"/>
+        </w:rPr>
+        <w:t xml:space="preserve">. </w:t>
+      </w:r>
+    </w:p>
+    <w:p>
+      <w:pPr>
         <w:rPr>
           <w:i/>
           <w:iCs/>
           <w:lang w:val="en-GB"/>
         </w:rPr>
-        <w:t xml:space="preserve"> operations</w:t>
-      </w:r>
-    </w:p>
-    <w:p>
-      <w:pPr>
-        <w:rPr>
-          <w:lang w:val="en-GB"/>
-        </w:rPr>
-      </w:pPr>
-      <w:r>
-        <w:rPr>
-          <w:lang w:val="en-GB"/>
-        </w:rPr>
-        <w:t>First we had to make an clone of the GIT repository</w:t>
-      </w:r>
-      <w:r>
-        <w:rPr>
-          <w:lang w:val="en-GB"/>
-        </w:rPr>
-        <w:t xml:space="preserve"> of </w:t>
-      </w:r>
-      <w:proofErr w:type="spellStart"/>
-      <w:r>
-        <w:rPr>
-          <w:lang w:val="en-GB"/>
-        </w:rPr>
-        <w:t>bmmeijers</w:t>
-      </w:r>
-      <w:proofErr w:type="spellEnd"/>
-      <w:r>
-        <w:rPr>
-          <w:lang w:val="en-GB"/>
-        </w:rPr>
-        <w:t xml:space="preserve">. After obtaining the files </w:t>
-      </w:r>
-      <w:r>
-        <w:rPr>
-          <w:lang w:val="en-GB"/>
-        </w:rPr>
-        <w:t xml:space="preserve">we had to add our cloned files to our index area. After that we </w:t>
-      </w:r>
-      <w:proofErr w:type="spellStart"/>
-      <w:r>
-        <w:rPr>
-          <w:lang w:val="en-GB"/>
-        </w:rPr>
-        <w:t>commited</w:t>
-      </w:r>
-      <w:proofErr w:type="spellEnd"/>
-      <w:r>
-        <w:rPr>
-          <w:lang w:val="en-GB"/>
-        </w:rPr>
-        <w:t xml:space="preserve"> the change that we cloned our data to our repository. Afterwards we pushed our file towards our own assignment4-nbody remote on </w:t>
-      </w:r>
-      <w:proofErr w:type="spellStart"/>
-      <w:r>
-        <w:rPr>
-          <w:lang w:val="en-GB"/>
-        </w:rPr>
-        <w:t>Github</w:t>
-      </w:r>
-      <w:proofErr w:type="spellEnd"/>
-      <w:r>
-        <w:rPr>
-          <w:lang w:val="en-GB"/>
-        </w:rPr>
-        <w:t xml:space="preserve">. If we made changes to the document we needed to pull our remote again to our own working directory. Since we made the document on one computer, we only did the pulling back at the end to check if it worked on another computer as well. </w:t>
-      </w:r>
-    </w:p>
-    <w:p>
-      <w:pPr>
+      </w:pPr>
+      <w:r>
         <w:rPr>
           <w:i/>
           <w:iCs/>
           <w:lang w:val="en-GB"/>
         </w:rPr>
+        <w:t>Program</w:t>
+      </w:r>
+    </w:p>
+    <w:p>
+      <w:pPr>
+        <w:rPr>
+          <w:lang w:val="en-GB"/>
+        </w:rPr>
       </w:pPr>
       <w:r>
         <w:rPr>
@@ -526,318 +579,287 @@
           <w:iCs/>
           <w:lang w:val="en-GB"/>
         </w:rPr>
-        <w:t>Program</w:t>
-      </w:r>
-    </w:p>
-    <w:p>
-      <w:pPr>
+        <w:t>Nbody.cpp</w:t>
+      </w:r>
+      <w:r>
         <w:rPr>
           <w:i/>
           <w:iCs/>
           <w:lang w:val="en-GB"/>
         </w:rPr>
-      </w:pPr>
-      <w:r>
+        <w:br/>
+      </w:r>
+      <w:r>
+        <w:rPr>
+          <w:lang w:val="en-GB"/>
+        </w:rPr>
+        <w:t xml:space="preserve">For C++ we had to install a debugger and a release version in order to compile the files. </w:t>
+      </w:r>
+      <w:r>
+        <w:rPr>
+          <w:lang w:val="en-GB"/>
+        </w:rPr>
+        <w:t>Next,</w:t>
+      </w:r>
+      <w:r>
+        <w:rPr>
+          <w:lang w:val="en-GB"/>
+        </w:rPr>
+        <w:t xml:space="preserve"> the python interpreter was installed to run python on Clion. After that</w:t>
+      </w:r>
+      <w:r>
+        <w:rPr>
+          <w:lang w:val="en-GB"/>
+        </w:rPr>
+        <w:t>,</w:t>
+      </w:r>
+      <w:r>
+        <w:rPr>
+          <w:lang w:val="en-GB"/>
+        </w:rPr>
+        <w:t xml:space="preserve"> we included more </w:t>
+      </w:r>
+      <w:r>
+        <w:rPr>
+          <w:lang w:val="en-GB"/>
+        </w:rPr>
+        <w:t>pre-processor</w:t>
+      </w:r>
+      <w:r>
+        <w:rPr>
+          <w:lang w:val="en-GB"/>
+        </w:rPr>
+        <w:t xml:space="preserve"> directives to load the files</w:t>
+      </w:r>
+      <w:r>
+        <w:rPr>
+          <w:lang w:val="en-GB"/>
+        </w:rPr>
+        <w:t>:</w:t>
+      </w:r>
+      <w:r>
+        <w:rPr>
+          <w:lang w:val="en-GB"/>
+        </w:rPr>
+        <w:t xml:space="preserve"> fstream, iomanip, string and cstdlib. </w:t>
+      </w:r>
+      <w:r>
+        <w:rPr>
+          <w:lang w:val="en-GB"/>
+        </w:rPr>
+        <w:t>T</w:t>
+      </w:r>
+      <w:r>
+        <w:rPr>
+          <w:lang w:val="en-GB"/>
+        </w:rPr>
+        <w:t>o print the csv file</w:t>
+      </w:r>
+      <w:r>
+        <w:rPr>
+          <w:lang w:val="en-GB"/>
+        </w:rPr>
+        <w:t xml:space="preserve">, </w:t>
+      </w:r>
+      <w:r>
+        <w:rPr>
+          <w:lang w:val="en-GB"/>
+        </w:rPr>
+        <w:t>we initialized a void function</w:t>
+      </w:r>
+      <w:r>
+        <w:rPr>
+          <w:lang w:val="en-GB"/>
+        </w:rPr>
+        <w:t xml:space="preserve">, </w:t>
+      </w:r>
+      <w:r>
+        <w:rPr>
+          <w:lang w:val="en-GB"/>
+        </w:rPr>
+        <w:t>print_csv</w:t>
+      </w:r>
+      <w:r>
+        <w:rPr>
+          <w:lang w:val="en-GB"/>
+        </w:rPr>
+        <w:t>,</w:t>
+      </w:r>
+      <w:r>
+        <w:rPr>
+          <w:lang w:val="en-GB"/>
+        </w:rPr>
+        <w:t xml:space="preserve"> which takes the stringtype filename, and the array bodystate[]. The filename will be opened. It gets its header and afterwards it gets its items through an iteration of the number of BODIES_count in body state[]. In main</w:t>
+      </w:r>
+      <w:r>
+        <w:rPr>
+          <w:lang w:val="en-GB"/>
+        </w:rPr>
+        <w:t>,</w:t>
+      </w:r>
+      <w:r>
+        <w:rPr>
+          <w:lang w:val="en-GB"/>
+        </w:rPr>
+        <w:t xml:space="preserve"> print_csv is called </w:t>
+      </w:r>
+      <w:r>
+        <w:rPr>
+          <w:lang w:val="en-GB"/>
+        </w:rPr>
+        <w:t xml:space="preserve">with nbodyCPP.csv as filename. </w:t>
+      </w:r>
+    </w:p>
+    <w:p>
+      <w:pPr>
         <w:rPr>
           <w:i/>
           <w:iCs/>
           <w:lang w:val="en-GB"/>
         </w:rPr>
-        <w:t>Nbody.cpp</w:t>
-      </w:r>
-    </w:p>
-    <w:p>
-      <w:pPr>
-        <w:rPr>
-          <w:lang w:val="en-GB"/>
-        </w:rPr>
-      </w:pPr>
-      <w:r>
-        <w:rPr>
-          <w:lang w:val="en-GB"/>
-        </w:rPr>
-        <w:t xml:space="preserve">For C++ we had to install an debugger and an release version in order to compile the files. Afterwards the python interpreter was installed to run python on </w:t>
-      </w:r>
-      <w:proofErr w:type="spellStart"/>
-      <w:r>
-        <w:rPr>
-          <w:lang w:val="en-GB"/>
-        </w:rPr>
-        <w:t>Clion</w:t>
-      </w:r>
-      <w:proofErr w:type="spellEnd"/>
-      <w:r>
-        <w:rPr>
-          <w:lang w:val="en-GB"/>
-        </w:rPr>
-        <w:t xml:space="preserve">. After doing that we included some more </w:t>
-      </w:r>
-      <w:proofErr w:type="spellStart"/>
-      <w:r>
-        <w:rPr>
-          <w:lang w:val="en-GB"/>
-        </w:rPr>
-        <w:t>preprocessor</w:t>
-      </w:r>
-      <w:proofErr w:type="spellEnd"/>
-      <w:r>
-        <w:rPr>
-          <w:lang w:val="en-GB"/>
-        </w:rPr>
-        <w:t xml:space="preserve"> directives to load the files like </w:t>
-      </w:r>
-      <w:proofErr w:type="spellStart"/>
-      <w:r>
-        <w:rPr>
-          <w:lang w:val="en-GB"/>
-        </w:rPr>
-        <w:t>fstream</w:t>
-      </w:r>
-      <w:proofErr w:type="spellEnd"/>
-      <w:r>
-        <w:rPr>
-          <w:lang w:val="en-GB"/>
-        </w:rPr>
-        <w:t xml:space="preserve">, </w:t>
-      </w:r>
-      <w:proofErr w:type="spellStart"/>
-      <w:r>
-        <w:rPr>
-          <w:lang w:val="en-GB"/>
-        </w:rPr>
-        <w:t>iomanip</w:t>
-      </w:r>
-      <w:proofErr w:type="spellEnd"/>
-      <w:r>
-        <w:rPr>
-          <w:lang w:val="en-GB"/>
-        </w:rPr>
-        <w:t xml:space="preserve">, string and </w:t>
-      </w:r>
-      <w:proofErr w:type="spellStart"/>
-      <w:r>
-        <w:rPr>
-          <w:lang w:val="en-GB"/>
-        </w:rPr>
-        <w:t>cstdlib</w:t>
-      </w:r>
-      <w:proofErr w:type="spellEnd"/>
-      <w:r>
-        <w:rPr>
-          <w:lang w:val="en-GB"/>
-        </w:rPr>
-        <w:t xml:space="preserve">. In order to print the csv file a we initialized a void function </w:t>
-      </w:r>
-      <w:proofErr w:type="spellStart"/>
-      <w:r>
-        <w:rPr>
-          <w:lang w:val="en-GB"/>
-        </w:rPr>
-        <w:t>print_csv</w:t>
-      </w:r>
-      <w:proofErr w:type="spellEnd"/>
-      <w:r>
-        <w:rPr>
-          <w:lang w:val="en-GB"/>
-        </w:rPr>
-        <w:t xml:space="preserve"> which takes the </w:t>
-      </w:r>
-      <w:proofErr w:type="spellStart"/>
-      <w:r>
-        <w:rPr>
-          <w:lang w:val="en-GB"/>
-        </w:rPr>
-        <w:t>stringtype</w:t>
-      </w:r>
-      <w:proofErr w:type="spellEnd"/>
-      <w:r>
-        <w:rPr>
-          <w:lang w:val="en-GB"/>
-        </w:rPr>
-        <w:t xml:space="preserve"> filename, and the array </w:t>
-      </w:r>
-      <w:proofErr w:type="spellStart"/>
-      <w:r>
-        <w:rPr>
-          <w:lang w:val="en-GB"/>
-        </w:rPr>
-        <w:t>bodystate</w:t>
-      </w:r>
-      <w:proofErr w:type="spellEnd"/>
-      <w:r>
-        <w:rPr>
-          <w:lang w:val="en-GB"/>
-        </w:rPr>
-        <w:t xml:space="preserve">[]. The filename will be opened. It gets its header and afterwards it gets its items </w:t>
-      </w:r>
-      <w:r>
-        <w:rPr>
-          <w:lang w:val="en-GB"/>
-        </w:rPr>
-        <w:lastRenderedPageBreak/>
-        <w:t xml:space="preserve">through an iteration of the number of </w:t>
-      </w:r>
-      <w:proofErr w:type="spellStart"/>
-      <w:r>
-        <w:rPr>
-          <w:lang w:val="en-GB"/>
-        </w:rPr>
-        <w:t>BODIES_count</w:t>
-      </w:r>
-      <w:proofErr w:type="spellEnd"/>
-      <w:r>
-        <w:rPr>
-          <w:lang w:val="en-GB"/>
-        </w:rPr>
-        <w:t xml:space="preserve"> in body state[]. In main </w:t>
-      </w:r>
-      <w:proofErr w:type="spellStart"/>
-      <w:r>
-        <w:rPr>
-          <w:lang w:val="en-GB"/>
-        </w:rPr>
-        <w:t>print_csv</w:t>
-      </w:r>
-      <w:proofErr w:type="spellEnd"/>
-      <w:r>
-        <w:rPr>
-          <w:lang w:val="en-GB"/>
-        </w:rPr>
-        <w:t xml:space="preserve"> is called </w:t>
-      </w:r>
-      <w:r>
-        <w:rPr>
-          <w:lang w:val="en-GB"/>
-        </w:rPr>
-        <w:t xml:space="preserve">with nbodyCPP.csv as filename. </w:t>
-      </w:r>
-    </w:p>
-    <w:p>
-      <w:pPr>
+      </w:pPr>
+      <w:r>
         <w:rPr>
           <w:i/>
           <w:iCs/>
           <w:lang w:val="en-GB"/>
         </w:rPr>
-      </w:pPr>
+        <w:lastRenderedPageBreak/>
+        <w:t>Nbody.py</w:t>
+      </w:r>
       <w:r>
         <w:rPr>
           <w:i/>
           <w:iCs/>
           <w:lang w:val="en-GB"/>
         </w:rPr>
-        <w:t>Nbody.py</w:t>
-      </w:r>
-    </w:p>
-    <w:p>
-      <w:pPr>
-        <w:rPr>
-          <w:lang w:val="en-GB"/>
-        </w:rPr>
-      </w:pPr>
-      <w:r>
-        <w:rPr>
-          <w:lang w:val="en-GB"/>
-        </w:rPr>
-        <w:t xml:space="preserve">In python interpreter the function </w:t>
-      </w:r>
-      <w:proofErr w:type="spellStart"/>
-      <w:r>
-        <w:rPr>
-          <w:lang w:val="en-GB"/>
-        </w:rPr>
-        <w:t>write_csv</w:t>
-      </w:r>
-      <w:proofErr w:type="spellEnd"/>
-      <w:r>
-        <w:rPr>
-          <w:lang w:val="en-GB"/>
-        </w:rPr>
-        <w:t xml:space="preserve"> is established. With parameters </w:t>
-      </w:r>
-      <w:proofErr w:type="spellStart"/>
-      <w:r>
-        <w:rPr>
-          <w:lang w:val="en-GB"/>
-        </w:rPr>
-        <w:t>file_name</w:t>
-      </w:r>
-      <w:proofErr w:type="spellEnd"/>
-      <w:r>
-        <w:rPr>
-          <w:lang w:val="en-GB"/>
-        </w:rPr>
-        <w:t xml:space="preserve">, bodies=SYSTEM and names=NAMES. Bodies=System is the values of the bodies global </w:t>
-      </w:r>
-      <w:proofErr w:type="spellStart"/>
-      <w:r>
-        <w:rPr>
-          <w:lang w:val="en-GB"/>
-        </w:rPr>
-        <w:t>dictionairy</w:t>
-      </w:r>
-      <w:proofErr w:type="spellEnd"/>
-      <w:r>
-        <w:rPr>
-          <w:lang w:val="en-GB"/>
-        </w:rPr>
-        <w:t xml:space="preserve">. Names are the keys of the global </w:t>
-      </w:r>
-      <w:proofErr w:type="spellStart"/>
-      <w:r>
-        <w:rPr>
-          <w:lang w:val="en-GB"/>
-        </w:rPr>
-        <w:t>dictionary.The</w:t>
-      </w:r>
-      <w:proofErr w:type="spellEnd"/>
+        <w:br/>
+      </w:r>
+      <w:r>
+        <w:rPr>
+          <w:lang w:val="en-GB"/>
+        </w:rPr>
+        <w:t>In python interpreter the function write_csv is established</w:t>
+      </w:r>
+      <w:r>
+        <w:rPr>
+          <w:lang w:val="en-GB"/>
+        </w:rPr>
+        <w:t xml:space="preserve"> w</w:t>
+      </w:r>
+      <w:r>
+        <w:rPr>
+          <w:lang w:val="en-GB"/>
+        </w:rPr>
+        <w:t xml:space="preserve">ith parameters file_name, bodies=SYSTEM and names=NAMES. Bodies=System </w:t>
+      </w:r>
+      <w:r>
+        <w:rPr>
+          <w:lang w:val="en-GB"/>
+        </w:rPr>
+        <w:t>are</w:t>
+      </w:r>
+      <w:r>
+        <w:rPr>
+          <w:lang w:val="en-GB"/>
+        </w:rPr>
+        <w:t xml:space="preserve"> the values of the bodies</w:t>
+      </w:r>
+      <w:r>
+        <w:rPr>
+          <w:lang w:val="en-GB"/>
+        </w:rPr>
+        <w:t>’</w:t>
+      </w:r>
+      <w:r>
+        <w:rPr>
+          <w:lang w:val="en-GB"/>
+        </w:rPr>
+        <w:t xml:space="preserve"> global </w:t>
+      </w:r>
+      <w:r>
+        <w:rPr>
+          <w:lang w:val="en-GB"/>
+        </w:rPr>
+        <w:t>dictionary</w:t>
+      </w:r>
+      <w:r>
+        <w:rPr>
+          <w:lang w:val="en-GB"/>
+        </w:rPr>
+        <w:t>. Names are the keys of the global dictionary.</w:t>
+      </w:r>
       <w:r>
         <w:rPr>
           <w:lang w:val="en-GB"/>
         </w:rPr>
         <w:t xml:space="preserve"> </w:t>
       </w:r>
-      <w:proofErr w:type="spellStart"/>
-      <w:r>
-        <w:rPr>
-          <w:lang w:val="en-GB"/>
-        </w:rPr>
-        <w:t>file_name</w:t>
-      </w:r>
-      <w:proofErr w:type="spellEnd"/>
-      <w:r>
-        <w:rPr>
-          <w:lang w:val="en-GB"/>
-        </w:rPr>
-        <w:t xml:space="preserve"> will be opened and instructed to work in write mode. After writing the header a for loop is used to create the table with the names and the certain </w:t>
-      </w:r>
-      <w:proofErr w:type="spellStart"/>
-      <w:r>
-        <w:rPr>
-          <w:lang w:val="en-GB"/>
-        </w:rPr>
-        <w:t>x,y,z</w:t>
-      </w:r>
-      <w:proofErr w:type="spellEnd"/>
-      <w:r>
-        <w:rPr>
-          <w:lang w:val="en-GB"/>
-        </w:rPr>
-        <w:t xml:space="preserve">-positions. In the function main iterations for the python executable are used and the function </w:t>
-      </w:r>
-      <w:proofErr w:type="spellStart"/>
-      <w:r>
-        <w:rPr>
-          <w:lang w:val="en-GB"/>
-        </w:rPr>
-        <w:t>write_csv</w:t>
-      </w:r>
-      <w:proofErr w:type="spellEnd"/>
-      <w:r>
-        <w:rPr>
-          <w:lang w:val="en-GB"/>
-        </w:rPr>
-        <w:t xml:space="preserve"> is called to write the nbodyPython.csv. </w:t>
+      <w:r>
+        <w:rPr>
+          <w:lang w:val="en-GB"/>
+        </w:rPr>
+        <w:t>file_name will be opened and instructed to work in write mode. After writing the header</w:t>
+      </w:r>
+      <w:r>
+        <w:rPr>
+          <w:lang w:val="en-GB"/>
+        </w:rPr>
+        <w:t>,</w:t>
+      </w:r>
+      <w:r>
+        <w:rPr>
+          <w:lang w:val="en-GB"/>
+        </w:rPr>
+        <w:t xml:space="preserve"> a for</w:t>
+      </w:r>
+      <w:r>
+        <w:rPr>
+          <w:lang w:val="en-GB"/>
+        </w:rPr>
+        <w:t>-</w:t>
+      </w:r>
+      <w:r>
+        <w:rPr>
+          <w:lang w:val="en-GB"/>
+        </w:rPr>
+        <w:t>loop create</w:t>
+      </w:r>
+      <w:r>
+        <w:rPr>
+          <w:lang w:val="en-GB"/>
+        </w:rPr>
+        <w:t>s</w:t>
+      </w:r>
+      <w:r>
+        <w:rPr>
+          <w:lang w:val="en-GB"/>
+        </w:rPr>
+        <w:t xml:space="preserve"> the table with the names and the </w:t>
+      </w:r>
+      <w:r>
+        <w:rPr>
+          <w:lang w:val="en-GB"/>
+        </w:rPr>
+        <w:t>respective</w:t>
+      </w:r>
+      <w:r>
+        <w:rPr>
+          <w:lang w:val="en-GB"/>
+        </w:rPr>
+        <w:t xml:space="preserve"> x,y,z-positions. In the function main</w:t>
+      </w:r>
+      <w:r>
+        <w:rPr>
+          <w:lang w:val="en-GB"/>
+        </w:rPr>
+        <w:t>,</w:t>
+      </w:r>
+      <w:r>
+        <w:rPr>
+          <w:lang w:val="en-GB"/>
+        </w:rPr>
+        <w:t xml:space="preserve"> iterations for the python executable are used and the function write_csv is called to write the nbodyPython.csv. </w:t>
       </w:r>
     </w:p>
     <w:p>
@@ -856,27 +878,32 @@
         </w:rPr>
         <w:t>Runner.py</w:t>
       </w:r>
-    </w:p>
-    <w:p>
-      <w:pPr>
-        <w:rPr>
-          <w:lang w:val="en-GB"/>
-        </w:rPr>
-      </w:pPr>
-      <w:r>
-        <w:rPr>
-          <w:lang w:val="en-GB"/>
-        </w:rPr>
-        <w:t xml:space="preserve">In order to compute the </w:t>
-      </w:r>
-      <w:proofErr w:type="spellStart"/>
-      <w:r>
-        <w:rPr>
-          <w:lang w:val="en-GB"/>
-        </w:rPr>
-        <w:t>runnertime</w:t>
-      </w:r>
-      <w:proofErr w:type="spellEnd"/>
+      <w:r>
+        <w:rPr>
+          <w:i/>
+          <w:iCs/>
+          <w:lang w:val="en-GB"/>
+        </w:rPr>
+        <w:br/>
+      </w:r>
+      <w:r>
+        <w:rPr>
+          <w:lang w:val="en-GB"/>
+        </w:rPr>
+        <w:t>T</w:t>
+      </w:r>
+      <w:r>
+        <w:rPr>
+          <w:lang w:val="en-GB"/>
+        </w:rPr>
+        <w:t xml:space="preserve">o compute the </w:t>
+      </w:r>
+      <w:r>
+        <w:rPr>
+          <w:lang w:val="en-GB"/>
+        </w:rPr>
+        <w:t>runtime</w:t>
+      </w:r>
       <w:r>
         <w:rPr>
           <w:lang w:val="en-GB"/>
@@ -899,49 +926,31 @@
         <w:rPr>
           <w:lang w:val="en-GB"/>
         </w:rPr>
-        <w:t xml:space="preserve"> and the python executable, writing an runner.py was needed. The import of </w:t>
-      </w:r>
-      <w:proofErr w:type="spellStart"/>
-      <w:r>
-        <w:rPr>
-          <w:lang w:val="en-GB"/>
-        </w:rPr>
-        <w:t>os</w:t>
-      </w:r>
-      <w:proofErr w:type="spellEnd"/>
-      <w:r>
-        <w:rPr>
-          <w:lang w:val="en-GB"/>
-        </w:rPr>
-        <w:t xml:space="preserve"> and </w:t>
-      </w:r>
-      <w:proofErr w:type="spellStart"/>
-      <w:r>
-        <w:rPr>
-          <w:lang w:val="en-GB"/>
-        </w:rPr>
-        <w:t>perf_counter</w:t>
-      </w:r>
-      <w:proofErr w:type="spellEnd"/>
-      <w:r>
-        <w:rPr>
-          <w:lang w:val="en-GB"/>
-        </w:rPr>
-        <w:t xml:space="preserve"> to be able to calculate the </w:t>
-      </w:r>
-      <w:proofErr w:type="spellStart"/>
-      <w:r>
-        <w:rPr>
-          <w:lang w:val="en-GB"/>
-        </w:rPr>
-        <w:t>perf_counter</w:t>
-      </w:r>
-      <w:proofErr w:type="spellEnd"/>
-      <w:r>
-        <w:rPr>
-          <w:lang w:val="en-GB"/>
-        </w:rPr>
-        <w:t>. After initializing the steps the several programs can be printed and a table can be obtained of the speed time (table 1: varying from 5,000 till 5,000,000) (graph1: varying from 5,000 and 500,000).</w:t>
+        <w:t xml:space="preserve"> and the python executable, writing a runner.py was needed. </w:t>
+      </w:r>
+      <w:r>
+        <w:rPr>
+          <w:lang w:val="en-GB"/>
+        </w:rPr>
+        <w:t>Importing</w:t>
+      </w:r>
+      <w:r>
+        <w:rPr>
+          <w:lang w:val="en-GB"/>
+        </w:rPr>
+        <w:t xml:space="preserve"> of os and perf_counter to be able to calculate the perf_counter. After initializing the steps the several programs can be printed and a table can be obtained of the speed tim</w:t>
+      </w:r>
+      <w:r>
+        <w:rPr>
+          <w:lang w:val="en-GB"/>
+        </w:rPr>
+        <w:t>ing</w:t>
+      </w:r>
+      <w:r>
+        <w:rPr>
+          <w:lang w:val="en-GB"/>
+        </w:rPr>
+        <w:t xml:space="preserve"> (table 1: varying from 5,000 till 5,000,000) (graph1: varying from 5,000 and 500,000).</w:t>
       </w:r>
     </w:p>
     <w:p>
@@ -958,25 +967,23 @@
           <w:bCs/>
           <w:lang w:val="en-GB"/>
         </w:rPr>
-        <w:t xml:space="preserve">Table 1: Speed time of </w:t>
-      </w:r>
-      <w:proofErr w:type="spellStart"/>
+        <w:t>Table 1: Speed tim</w:t>
+      </w:r>
       <w:r>
         <w:rPr>
           <w:b/>
           <w:bCs/>
           <w:lang w:val="en-GB"/>
         </w:rPr>
-        <w:t>nbody</w:t>
-      </w:r>
-      <w:proofErr w:type="spellEnd"/>
+        <w:t>ing</w:t>
+      </w:r>
       <w:r>
         <w:rPr>
           <w:b/>
           <w:bCs/>
           <w:lang w:val="en-GB"/>
         </w:rPr>
-        <w:t xml:space="preserve"> (s)</w:t>
+        <w:t xml:space="preserve"> of nbody (s)</w:t>
       </w:r>
     </w:p>
     <w:tbl>
@@ -1470,33 +1477,116 @@
         <w:rPr>
           <w:lang w:val="en-GB"/>
         </w:rPr>
-        <w:t xml:space="preserve">Conclusion derived from the table and graph could be that the C++ </w:t>
-      </w:r>
-      <w:r>
-        <w:rPr>
-          <w:lang w:val="en-GB"/>
-        </w:rPr>
-        <w:t xml:space="preserve">speed </w:t>
-      </w:r>
-      <w:r>
-        <w:rPr>
-          <w:lang w:val="en-GB"/>
-        </w:rPr>
-        <w:t xml:space="preserve">times are significant faster than the python </w:t>
-      </w:r>
-      <w:r>
-        <w:rPr>
-          <w:lang w:val="en-GB"/>
-        </w:rPr>
-        <w:t xml:space="preserve">speed time if the steps of movement are increased. This is because of the good memory management that C++ has, in comparison to Python. The debugger is slower than the release version since it disables its optimization, in order to work in debugging mode. The release version enables its optimisation which makes the program run faster. </w:t>
-      </w:r>
-    </w:p>
-    <w:p>
-      <w:pPr>
-        <w:rPr>
-          <w:lang w:val="en-GB"/>
-        </w:rPr>
-      </w:pPr>
+        <w:t>Conclusion</w:t>
+      </w:r>
+      <w:r>
+        <w:rPr>
+          <w:lang w:val="en-GB"/>
+        </w:rPr>
+        <w:t>s</w:t>
+      </w:r>
+      <w:r>
+        <w:rPr>
+          <w:lang w:val="en-GB"/>
+        </w:rPr>
+        <w:t xml:space="preserve"> derived from the table and graph </w:t>
+      </w:r>
+      <w:r>
+        <w:rPr>
+          <w:lang w:val="en-GB"/>
+        </w:rPr>
+        <w:t>are</w:t>
+      </w:r>
+      <w:r>
+        <w:rPr>
+          <w:lang w:val="en-GB"/>
+        </w:rPr>
+        <w:t xml:space="preserve"> that C++ </w:t>
+      </w:r>
+      <w:r>
+        <w:rPr>
+          <w:lang w:val="en-GB"/>
+        </w:rPr>
+        <w:t>run</w:t>
+      </w:r>
+      <w:r>
+        <w:rPr>
+          <w:lang w:val="en-GB"/>
+        </w:rPr>
+        <w:t>times are significant</w:t>
+      </w:r>
+      <w:r>
+        <w:rPr>
+          <w:lang w:val="en-GB"/>
+        </w:rPr>
+        <w:t>ly</w:t>
+      </w:r>
+      <w:r>
+        <w:rPr>
+          <w:lang w:val="en-GB"/>
+        </w:rPr>
+        <w:t xml:space="preserve"> faster than python </w:t>
+      </w:r>
+      <w:r>
+        <w:rPr>
+          <w:lang w:val="en-GB"/>
+        </w:rPr>
+        <w:t>time</w:t>
+      </w:r>
+      <w:r>
+        <w:rPr>
+          <w:lang w:val="en-GB"/>
+        </w:rPr>
+        <w:t>s</w:t>
+      </w:r>
+      <w:r>
+        <w:rPr>
+          <w:lang w:val="en-GB"/>
+        </w:rPr>
+        <w:t xml:space="preserve"> </w:t>
+      </w:r>
+      <w:r>
+        <w:rPr>
+          <w:lang w:val="en-GB"/>
+        </w:rPr>
+        <w:t>with increasing steps</w:t>
+      </w:r>
+      <w:r>
+        <w:rPr>
+          <w:lang w:val="en-GB"/>
+        </w:rPr>
+        <w:t xml:space="preserve">. This is because of </w:t>
+      </w:r>
+      <w:r>
+        <w:rPr>
+          <w:lang w:val="en-GB"/>
+        </w:rPr>
+        <w:t>C++’s better</w:t>
+      </w:r>
+      <w:r>
+        <w:rPr>
+          <w:lang w:val="en-GB"/>
+        </w:rPr>
+        <w:t xml:space="preserve"> memory management </w:t>
+      </w:r>
+      <w:r>
+        <w:rPr>
+          <w:lang w:val="en-GB"/>
+        </w:rPr>
+        <w:t>compared</w:t>
+      </w:r>
+      <w:r>
+        <w:rPr>
+          <w:lang w:val="en-GB"/>
+        </w:rPr>
+        <w:t xml:space="preserve"> to Python. The debugger is slower than the release version since it disables its optimization, in order to work in debugging mode. The release version enables its optimisation which makes the program run faster. </w:t>
+      </w:r>
+      <w:r>
+        <w:rPr>
+          <w:lang w:val="en-GB"/>
+        </w:rPr>
+        <w:t>(400 words)</w:t>
+      </w:r>
     </w:p>
     <w:p>
       <w:pPr>
@@ -1509,7 +1599,6 @@
           <w:noProof/>
           <w:lang w:val="en-GB"/>
         </w:rPr>
-        <w:lastRenderedPageBreak/>
         <w:drawing>
           <wp:inline distT="0" distB="0" distL="0" distR="0" wp14:anchorId="13DAF677" wp14:editId="2022C503">
             <wp:extent cx="5904707" cy="3409950"/>
@@ -1561,28 +1650,18 @@
       <w:pPr>
         <w:jc w:val="center"/>
         <w:rPr>
-          <w:lang w:val="en-GB"/>
-        </w:rPr>
-      </w:pPr>
-      <w:r>
-        <w:rPr>
-          <w:lang w:val="en-GB"/>
-        </w:rPr>
-        <w:t xml:space="preserve">Graph 1: </w:t>
-      </w:r>
-      <w:proofErr w:type="spellStart"/>
-      <w:r>
-        <w:rPr>
-          <w:lang w:val="en-GB"/>
-        </w:rPr>
-        <w:t>nbody</w:t>
-      </w:r>
-      <w:proofErr w:type="spellEnd"/>
-      <w:r>
-        <w:rPr>
-          <w:lang w:val="en-GB"/>
-        </w:rPr>
-        <w:t xml:space="preserve"> speed test</w:t>
+          <w:b/>
+          <w:bCs/>
+          <w:lang w:val="en-GB"/>
+        </w:rPr>
+      </w:pPr>
+      <w:r>
+        <w:rPr>
+          <w:b/>
+          <w:bCs/>
+          <w:lang w:val="en-GB"/>
+        </w:rPr>
+        <w:t>Graph 1: nbody speed test</w:t>
       </w:r>
     </w:p>
     <w:p>
@@ -1691,28 +1770,18 @@
       <w:pPr>
         <w:jc w:val="center"/>
         <w:rPr>
-          <w:lang w:val="en-GB"/>
-        </w:rPr>
-      </w:pPr>
-      <w:r>
-        <w:rPr>
-          <w:lang w:val="en-GB"/>
-        </w:rPr>
-        <w:t xml:space="preserve">Figure 1: </w:t>
-      </w:r>
-      <w:proofErr w:type="spellStart"/>
-      <w:r>
-        <w:rPr>
-          <w:lang w:val="en-GB"/>
-        </w:rPr>
-        <w:t>nbody</w:t>
-      </w:r>
-      <w:proofErr w:type="spellEnd"/>
-      <w:r>
-        <w:rPr>
-          <w:lang w:val="en-GB"/>
-        </w:rPr>
-        <w:t xml:space="preserve"> Python in QGIS</w:t>
+          <w:b/>
+          <w:bCs/>
+          <w:lang w:val="en-GB"/>
+        </w:rPr>
+      </w:pPr>
+      <w:r>
+        <w:rPr>
+          <w:b/>
+          <w:bCs/>
+          <w:lang w:val="en-GB"/>
+        </w:rPr>
+        <w:t>Figure 1: nbody Python in QGIS</w:t>
       </w:r>
     </w:p>
     <w:p>
@@ -1843,52 +1912,18 @@
       <w:pPr>
         <w:jc w:val="center"/>
         <w:rPr>
-          <w:lang w:val="en-GB"/>
-        </w:rPr>
-      </w:pPr>
-      <w:r>
-        <w:rPr>
-          <w:lang w:val="en-GB"/>
-        </w:rPr>
-        <w:t xml:space="preserve">Figure </w:t>
-      </w:r>
-      <w:r>
-        <w:rPr>
-          <w:lang w:val="en-GB"/>
-        </w:rPr>
-        <w:t>2</w:t>
-      </w:r>
-      <w:r>
-        <w:rPr>
-          <w:lang w:val="en-GB"/>
-        </w:rPr>
-        <w:t xml:space="preserve">: </w:t>
-      </w:r>
-      <w:proofErr w:type="spellStart"/>
-      <w:r>
-        <w:rPr>
-          <w:lang w:val="en-GB"/>
-        </w:rPr>
-        <w:t>nbody</w:t>
-      </w:r>
-      <w:proofErr w:type="spellEnd"/>
-      <w:r>
-        <w:rPr>
-          <w:lang w:val="en-GB"/>
-        </w:rPr>
-        <w:t xml:space="preserve"> </w:t>
-      </w:r>
-      <w:r>
-        <w:rPr>
-          <w:lang w:val="en-GB"/>
-        </w:rPr>
-        <w:t>CPP</w:t>
-      </w:r>
-      <w:r>
-        <w:rPr>
-          <w:lang w:val="en-GB"/>
-        </w:rPr>
-        <w:t xml:space="preserve"> in QGIS</w:t>
+          <w:b/>
+          <w:bCs/>
+          <w:lang w:val="en-GB"/>
+        </w:rPr>
+      </w:pPr>
+      <w:r>
+        <w:rPr>
+          <w:b/>
+          <w:bCs/>
+          <w:lang w:val="en-GB"/>
+        </w:rPr>
+        <w:t>Figure 2: nbody CPP in QGIS</w:t>
       </w:r>
     </w:p>
     <w:p>
@@ -1916,7 +1951,7 @@
         <w:rFonts w:asciiTheme="minorHAnsi" w:eastAsiaTheme="minorHAnsi" w:hAnsiTheme="minorHAnsi" w:cstheme="minorBidi"/>
         <w:sz w:val="22"/>
         <w:szCs w:val="22"/>
-        <w:lang w:val="en-NL" w:eastAsia="en-US" w:bidi="ar-SA"/>
+        <w:lang w:val="nl-NL" w:eastAsia="en-US" w:bidi="ar-SA"/>
       </w:rPr>
     </w:rPrDefault>
     <w:pPrDefault>

--- a/Report_asssignemt4.docx
+++ b/Report_asssignemt4.docx
@@ -1459,6 +1459,98 @@
           </w:p>
         </w:tc>
       </w:tr>
+      <w:tr>
+        <w:tc>
+          <w:tcPr>
+            <w:tcW w:w="1803" w:type="dxa"/>
+          </w:tcPr>
+          <w:p>
+            <w:pPr>
+              <w:rPr>
+                <w:lang w:val="en-GB"/>
+              </w:rPr>
+            </w:pPr>
+            <w:r>
+              <w:rPr>
+                <w:lang w:val="en-GB"/>
+              </w:rPr>
+              <w:t>50,000,000</w:t>
+            </w:r>
+          </w:p>
+        </w:tc>
+        <w:tc>
+          <w:tcPr>
+            <w:tcW w:w="1803" w:type="dxa"/>
+          </w:tcPr>
+          <w:p>
+            <w:pPr>
+              <w:rPr>
+                <w:lang w:val="en-GB"/>
+              </w:rPr>
+            </w:pPr>
+            <w:r>
+              <w:rPr>
+                <w:lang w:val="en-GB"/>
+              </w:rPr>
+              <w:t>414.568</w:t>
+            </w:r>
+          </w:p>
+        </w:tc>
+        <w:tc>
+          <w:tcPr>
+            <w:tcW w:w="1803" w:type="dxa"/>
+          </w:tcPr>
+          <w:p>
+            <w:pPr>
+              <w:rPr>
+                <w:lang w:val="en-GB"/>
+              </w:rPr>
+            </w:pPr>
+            <w:r>
+              <w:rPr>
+                <w:lang w:val="en-GB"/>
+              </w:rPr>
+              <w:t>453.097</w:t>
+            </w:r>
+          </w:p>
+        </w:tc>
+        <w:tc>
+          <w:tcPr>
+            <w:tcW w:w="1803" w:type="dxa"/>
+          </w:tcPr>
+          <w:p>
+            <w:pPr>
+              <w:rPr>
+                <w:lang w:val="en-GB"/>
+              </w:rPr>
+            </w:pPr>
+            <w:r>
+              <w:rPr>
+                <w:lang w:val="en-GB"/>
+              </w:rPr>
+              <w:t>415.539</w:t>
+            </w:r>
+          </w:p>
+        </w:tc>
+        <w:tc>
+          <w:tcPr>
+            <w:tcW w:w="1804" w:type="dxa"/>
+          </w:tcPr>
+          <w:p>
+            <w:pPr>
+              <w:rPr>
+                <w:lang w:val="en-GB"/>
+              </w:rPr>
+            </w:pPr>
+            <w:r>
+              <w:rPr>
+                <w:lang w:val="en-GB"/>
+              </w:rPr>
+              <w:t>1044.075</w:t>
+            </w:r>
+          </w:p>
+        </w:tc>
+      </w:tr>
     </w:tbl>
     <w:p>
       <w:pPr>
@@ -1600,10 +1692,10 @@
           <w:lang w:val="en-GB"/>
         </w:rPr>
         <w:drawing>
-          <wp:inline distT="0" distB="0" distL="0" distR="0" wp14:anchorId="13DAF677" wp14:editId="2022C503">
-            <wp:extent cx="5904707" cy="3409950"/>
-            <wp:effectExtent l="0" t="0" r="1270" b="0"/>
-            <wp:docPr id="1" name="Picture 1"/>
+          <wp:inline distT="0" distB="0" distL="0" distR="0" wp14:anchorId="362AF343" wp14:editId="539808E7">
+            <wp:extent cx="5731510" cy="3294380"/>
+            <wp:effectExtent l="0" t="0" r="2540" b="1270"/>
+            <wp:docPr id="6" name="Picture 6" descr="Chart, line chart&#10;&#10;Description automatically generated"/>
             <wp:cNvGraphicFramePr>
               <a:graphicFrameLocks xmlns:a="http://schemas.openxmlformats.org/drawingml/2006/main" noChangeAspect="1"/>
             </wp:cNvGraphicFramePr>
@@ -1611,10 +1703,8 @@
               <a:graphicData uri="http://schemas.openxmlformats.org/drawingml/2006/picture">
                 <pic:pic xmlns:pic="http://schemas.openxmlformats.org/drawingml/2006/picture">
                   <pic:nvPicPr>
-                    <pic:cNvPr id="0" name="Picture 2"/>
-                    <pic:cNvPicPr>
-                      <a:picLocks noChangeAspect="1" noChangeArrowheads="1"/>
-                    </pic:cNvPicPr>
+                    <pic:cNvPr id="6" name="Picture 6" descr="Chart, line chart&#10;&#10;Description automatically generated"/>
+                    <pic:cNvPicPr/>
                   </pic:nvPicPr>
                   <pic:blipFill>
                     <a:blip r:embed="rId4">
@@ -1624,20 +1714,18 @@
                         </a:ext>
                       </a:extLst>
                     </a:blip>
-                    <a:srcRect/>
                     <a:stretch>
                       <a:fillRect/>
                     </a:stretch>
                   </pic:blipFill>
-                  <pic:spPr bwMode="auto">
+                  <pic:spPr>
                     <a:xfrm>
                       <a:off x="0" y="0"/>
-                      <a:ext cx="5910145" cy="3413091"/>
+                      <a:ext cx="5731510" cy="3294380"/>
                     </a:xfrm>
                     <a:prstGeom prst="rect">
                       <a:avLst/>
                     </a:prstGeom>
-                    <a:noFill/>
                   </pic:spPr>
                 </pic:pic>
               </a:graphicData>
@@ -1667,6 +1755,24 @@
     <w:p>
       <w:pPr>
         <w:rPr>
+          <w:b/>
+          <w:bCs/>
+          <w:lang w:val="en-GB"/>
+        </w:rPr>
+      </w:pPr>
+      <w:r>
+        <w:rPr>
+          <w:b/>
+          <w:bCs/>
+          <w:lang w:val="en-GB"/>
+        </w:rPr>
+        <w:lastRenderedPageBreak/>
+        <w:t xml:space="preserve">APPENDIX A </w:t>
+      </w:r>
+    </w:p>
+    <w:p>
+      <w:pPr>
+        <w:rPr>
           <w:lang w:val="en-GB"/>
         </w:rPr>
       </w:pPr>
@@ -1675,7 +1781,6 @@
           <w:noProof/>
           <w:lang w:val="en-GB"/>
         </w:rPr>
-        <w:lastRenderedPageBreak/>
         <w:drawing>
           <wp:inline distT="0" distB="0" distL="0" distR="0" wp14:anchorId="11BC746D" wp14:editId="3115A11F">
             <wp:extent cx="1447874" cy="469924"/>
@@ -1786,6 +1891,124 @@
     </w:p>
     <w:p>
       <w:pPr>
+        <w:jc w:val="center"/>
+        <w:rPr>
+          <w:b/>
+          <w:bCs/>
+          <w:lang w:val="en-GB"/>
+        </w:rPr>
+      </w:pPr>
+    </w:p>
+    <w:p>
+      <w:pPr>
+        <w:jc w:val="center"/>
+        <w:rPr>
+          <w:b/>
+          <w:bCs/>
+          <w:lang w:val="en-GB"/>
+        </w:rPr>
+      </w:pPr>
+    </w:p>
+    <w:p>
+      <w:pPr>
+        <w:jc w:val="center"/>
+        <w:rPr>
+          <w:b/>
+          <w:bCs/>
+          <w:lang w:val="en-GB"/>
+        </w:rPr>
+      </w:pPr>
+    </w:p>
+    <w:p>
+      <w:pPr>
+        <w:jc w:val="center"/>
+        <w:rPr>
+          <w:b/>
+          <w:bCs/>
+          <w:lang w:val="en-GB"/>
+        </w:rPr>
+      </w:pPr>
+    </w:p>
+    <w:p>
+      <w:pPr>
+        <w:jc w:val="center"/>
+        <w:rPr>
+          <w:b/>
+          <w:bCs/>
+          <w:lang w:val="en-GB"/>
+        </w:rPr>
+      </w:pPr>
+    </w:p>
+    <w:p>
+      <w:pPr>
+        <w:jc w:val="center"/>
+        <w:rPr>
+          <w:b/>
+          <w:bCs/>
+          <w:lang w:val="en-GB"/>
+        </w:rPr>
+      </w:pPr>
+    </w:p>
+    <w:p>
+      <w:pPr>
+        <w:jc w:val="center"/>
+        <w:rPr>
+          <w:b/>
+          <w:bCs/>
+          <w:lang w:val="en-GB"/>
+        </w:rPr>
+      </w:pPr>
+    </w:p>
+    <w:p>
+      <w:pPr>
+        <w:jc w:val="center"/>
+        <w:rPr>
+          <w:b/>
+          <w:bCs/>
+          <w:lang w:val="en-GB"/>
+        </w:rPr>
+      </w:pPr>
+    </w:p>
+    <w:p>
+      <w:pPr>
+        <w:jc w:val="center"/>
+        <w:rPr>
+          <w:b/>
+          <w:bCs/>
+          <w:lang w:val="en-GB"/>
+        </w:rPr>
+      </w:pPr>
+    </w:p>
+    <w:p>
+      <w:pPr>
+        <w:jc w:val="center"/>
+        <w:rPr>
+          <w:b/>
+          <w:bCs/>
+          <w:lang w:val="en-GB"/>
+        </w:rPr>
+      </w:pPr>
+    </w:p>
+    <w:p>
+      <w:pPr>
+        <w:rPr>
+          <w:b/>
+          <w:bCs/>
+          <w:lang w:val="en-GB"/>
+        </w:rPr>
+      </w:pPr>
+      <w:r>
+        <w:rPr>
+          <w:b/>
+          <w:bCs/>
+          <w:lang w:val="en-GB"/>
+        </w:rPr>
+        <w:lastRenderedPageBreak/>
+        <w:t>APPENDIX B</w:t>
+      </w:r>
+    </w:p>
+    <w:p>
+      <w:pPr>
         <w:rPr>
           <w:lang w:val="en-GB"/>
         </w:rPr>
@@ -1795,7 +2018,6 @@
           <w:noProof/>
           <w:lang w:val="en-GB"/>
         </w:rPr>
-        <w:lastRenderedPageBreak/>
         <w:drawing>
           <wp:inline distT="0" distB="0" distL="0" distR="0" wp14:anchorId="056D8C1D" wp14:editId="3AB038EF">
             <wp:extent cx="5731510" cy="4698365"/>
@@ -1932,6 +2154,39 @@
           <w:lang w:val="en-GB"/>
         </w:rPr>
       </w:pPr>
+      <w:r>
+        <w:rPr>
+          <w:lang w:val="en-GB"/>
+        </w:rPr>
+        <w:br w:type="page"/>
+      </w:r>
+    </w:p>
+    <w:p>
+      <w:pPr>
+        <w:rPr>
+          <w:lang w:val="en-GB"/>
+        </w:rPr>
+      </w:pPr>
+      <w:r>
+        <w:rPr>
+          <w:lang w:val="en-GB"/>
+        </w:rPr>
+        <w:lastRenderedPageBreak/>
+        <w:t>Literature whenever we got stuck</w:t>
+      </w:r>
+    </w:p>
+    <w:p>
+      <w:pPr>
+        <w:rPr>
+          <w:lang w:val="en-GB"/>
+        </w:rPr>
+      </w:pPr>
+      <w:r>
+        <w:rPr>
+          <w:lang w:val="en-GB"/>
+        </w:rPr>
+        <w:t>Stackoverflow</w:t>
+      </w:r>
     </w:p>
     <w:sectPr>
       <w:pgSz w:w="11906" w:h="16838"/>
